--- a/en/020_Application_Development_Standards/010_Design_Standards/Common_Component_Design_Standards.docx
+++ b/en/020_Application_Development_Standards/010_Design_Standards/Common_Component_Design_Standards.docx
@@ -1,6 +1,6 @@
 
 <file path=word/document.xml><?xml version="1.0" encoding="utf-8"?>
-<w:document xmlns:wpc="http://schemas.microsoft.com/office/word/2010/wordprocessingCanvas" xmlns:cx="http://schemas.microsoft.com/office/drawing/2014/chartex" xmlns:cx1="http://schemas.microsoft.com/office/drawing/2015/9/8/chartex" xmlns:cx2="http://schemas.microsoft.com/office/drawing/2015/10/21/chartex" xmlns:cx3="http://schemas.microsoft.com/office/drawing/2016/5/9/chartex" xmlns:cx4="http://schemas.microsoft.com/office/drawing/2016/5/10/chartex" xmlns:cx5="http://schemas.microsoft.com/office/drawing/2016/5/11/chartex" xmlns:cx6="http://schemas.microsoft.com/office/drawing/2016/5/12/chartex" xmlns:cx7="http://schemas.microsoft.com/office/drawing/2016/5/13/chartex" xmlns:cx8="http://schemas.microsoft.com/office/drawing/2016/5/14/chartex" xmlns:mc="http://schemas.openxmlformats.org/markup-compatibility/2006" xmlns:aink="http://schemas.microsoft.com/office/drawing/2016/ink" xmlns:am3d="http://schemas.microsoft.com/office/drawing/2017/model3d" xmlns:o="urn:schemas-microsoft-com:office:office" xmlns:r="http://schemas.openxmlformats.org/officeDocument/2006/relationships" xmlns:m="http://schemas.openxmlformats.org/officeDocument/2006/math" xmlns:v="urn:schemas-microsoft-com:vml" xmlns:wp14="http://schemas.microsoft.com/office/word/2010/wordprocessingDrawing" xmlns:wp="http://schemas.openxmlformats.org/drawingml/2006/wordprocessingDrawing" xmlns:w10="urn:schemas-microsoft-com:office:word" xmlns:w="http://schemas.openxmlformats.org/wordprocessingml/2006/main" xmlns:w14="http://schemas.microsoft.com/office/word/2010/wordml" xmlns:w15="http://schemas.microsoft.com/office/word/2012/wordml" xmlns:w16cex="http://schemas.microsoft.com/office/word/2018/wordml/cex" xmlns:w16cid="http://schemas.microsoft.com/office/word/2016/wordml/cid" xmlns:w16="http://schemas.microsoft.com/office/word/2018/wordml" xmlns:w16se="http://schemas.microsoft.com/office/word/2015/wordml/symex" xmlns:wpg="http://schemas.microsoft.com/office/word/2010/wordprocessingGroup" xmlns:wpi="http://schemas.microsoft.com/office/word/2010/wordprocessingInk" xmlns:wne="http://schemas.microsoft.com/office/word/2006/wordml" xmlns:wps="http://schemas.microsoft.com/office/word/2010/wordprocessingShape" mc:Ignorable="w14 w15 w16se w16cid w16 w16cex wp14">
+<w:document xmlns:wpc="http://schemas.microsoft.com/office/word/2010/wordprocessingCanvas" xmlns:cx="http://schemas.microsoft.com/office/drawing/2014/chartex" xmlns:cx1="http://schemas.microsoft.com/office/drawing/2015/9/8/chartex" xmlns:cx2="http://schemas.microsoft.com/office/drawing/2015/10/21/chartex" xmlns:cx3="http://schemas.microsoft.com/office/drawing/2016/5/9/chartex" xmlns:cx4="http://schemas.microsoft.com/office/drawing/2016/5/10/chartex" xmlns:cx5="http://schemas.microsoft.com/office/drawing/2016/5/11/chartex" xmlns:cx6="http://schemas.microsoft.com/office/drawing/2016/5/12/chartex" xmlns:cx7="http://schemas.microsoft.com/office/drawing/2016/5/13/chartex" xmlns:cx8="http://schemas.microsoft.com/office/drawing/2016/5/14/chartex" xmlns:mc="http://schemas.openxmlformats.org/markup-compatibility/2006" xmlns:aink="http://schemas.microsoft.com/office/drawing/2016/ink" xmlns:am3d="http://schemas.microsoft.com/office/drawing/2017/model3d" xmlns:o="urn:schemas-microsoft-com:office:office" xmlns:r="http://schemas.openxmlformats.org/officeDocument/2006/relationships" xmlns:m="http://schemas.openxmlformats.org/officeDocument/2006/math" xmlns:v="urn:schemas-microsoft-com:vml" xmlns:wp14="http://schemas.microsoft.com/office/word/2010/wordprocessingDrawing" xmlns:wp="http://schemas.openxmlformats.org/drawingml/2006/wordprocessingDrawing" xmlns:w10="urn:schemas-microsoft-com:office:word" xmlns:w="http://schemas.openxmlformats.org/wordprocessingml/2006/main" xmlns:w14="http://schemas.microsoft.com/office/word/2010/wordml" xmlns:w15="http://schemas.microsoft.com/office/word/2012/wordml" xmlns:w16cid="http://schemas.microsoft.com/office/word/2016/wordml/cid" xmlns:w16se="http://schemas.microsoft.com/office/word/2015/wordml/symex" xmlns:wpg="http://schemas.microsoft.com/office/word/2010/wordprocessingGroup" xmlns:wpi="http://schemas.microsoft.com/office/word/2010/wordprocessingInk" xmlns:wne="http://schemas.microsoft.com/office/word/2006/wordml" xmlns:wps="http://schemas.microsoft.com/office/word/2010/wordprocessingShape" mc:Ignorable="w14 w15 w16se w16cid wp14">
   <w:body>
     <w:p>
       <w:pPr>
@@ -16,6 +16,8 @@
         </w:rPr>
       </w:pPr>
       <w:bookmarkStart w:id="0" w:name="_Toc453738395"/>
+      <w:bookmarkStart w:id="1" w:name="_GoBack"/>
+      <w:bookmarkEnd w:id="1"/>
       <w:r>
         <w:rPr>
           <w:noProof/>
@@ -4266,7 +4268,6 @@
           <w:rFonts w:ascii="ＭＳ 明朝" w:hAnsi="ＭＳ 明朝"/>
           <w:b/>
         </w:rPr>
-        <w:lastRenderedPageBreak/>
         <w:fldChar w:fldCharType="begin"/>
       </w:r>
       <w:r>
@@ -4586,7 +4587,7 @@
       <w:r>
         <w:br w:type="page"/>
       </w:r>
-      <w:bookmarkStart w:id="1" w:name="_Toc290473652"/>
+      <w:bookmarkStart w:id="2" w:name="_Toc290473652"/>
     </w:p>
     <w:p>
       <w:pPr>
@@ -4595,15 +4596,15 @@
           <w:rFonts w:hAnsi="ＭＳ 明朝"/>
         </w:rPr>
       </w:pPr>
-      <w:bookmarkStart w:id="2" w:name="_Toc316372902"/>
-      <w:bookmarkEnd w:id="1"/>
+      <w:bookmarkStart w:id="3" w:name="_Toc316372902"/>
+      <w:bookmarkEnd w:id="2"/>
       <w:r>
         <w:rPr>
           <w:rFonts w:hAnsi="ＭＳ 明朝" w:hint="eastAsia"/>
         </w:rPr>
         <w:t>Types of Common Components</w:t>
       </w:r>
-      <w:bookmarkEnd w:id="2"/>
+      <w:bookmarkEnd w:id="3"/>
       <w:r>
         <w:rPr>
           <w:rFonts w:hAnsi="ＭＳ 明朝"/>
@@ -4615,7 +4616,7 @@
       <w:pPr>
         <w:pStyle w:val="ad"/>
       </w:pPr>
-      <w:bookmarkStart w:id="3" w:name="_Toc290473653"/>
+      <w:bookmarkStart w:id="4" w:name="_Toc290473653"/>
       <w:r>
         <w:t>This system has three types of common components, classified according to the scope of use.</w:t>
       </w:r>
@@ -5109,6 +5110,7 @@
         <w:t xml:space="preserve"> </w:t>
       </w:r>
     </w:p>
+    <w:bookmarkEnd w:id="4"/>
     <w:p>
       <w:pPr>
         <w:pStyle w:val="ad"/>
@@ -5117,784 +5119,15 @@
         <w:rPr>
           <w:noProof/>
         </w:rPr>
-        <w:pict w14:anchorId="6CC9AF8C">
-          <v:shape id="_x0000_s1077" type="#_x0000_t202" style="position:absolute;left:0;text-align:left;margin-left:591.55pt;margin-top:238.05pt;width:143.5pt;height:145.5pt;z-index:4">
-            <v:textbox inset="5.85pt,.7pt,5.85pt,.7pt">
-              <w:txbxContent>
-                <w:p>
-                  <w:r>
-                    <w:t>System package</w:t>
-                  </w:r>
-                </w:p>
-                <w:p>
-                  <w:r>
-                    <w:t>Subsystem package</w:t>
-                  </w:r>
-                </w:p>
-                <w:p>
-                  <w:r>
-                    <w:t>Common component package</w:t>
-                  </w:r>
-                </w:p>
-                <w:p>
-                  <w:r>
-                    <w:t>Function package</w:t>
-                  </w:r>
-                </w:p>
-                <w:p>
-                  <w:r>
-                    <w:t>System-wide component</w:t>
-                  </w:r>
-                </w:p>
-                <w:p>
-                  <w:r>
-                    <w:t>Subsystem-wide component</w:t>
-                  </w:r>
-                </w:p>
-                <w:p>
-                  <w:r>
-                    <w:t>Function-wide component</w:t>
-                  </w:r>
-                </w:p>
-                <w:p>
-                  <w:r>
-                    <w:t>Usage</w:t>
-                  </w:r>
-                </w:p>
-              </w:txbxContent>
-            </v:textbox>
+      </w:r>
+      <w:r>
+        <w:pict w14:anchorId="47CCBCC0">
+          <v:shape id="_x0000_s1159" type="#_x0000_t75" style="width:773.85pt;height:229pt;mso-left-percent:-10001;mso-top-percent:-10001;mso-position-horizontal:absolute;mso-position-horizontal-relative:char;mso-position-vertical:absolute;mso-position-vertical-relative:line;mso-left-percent:-10001;mso-top-percent:-10001">
+            <v:imagedata r:id="rId12" o:title=""/>
+            <w10:anchorlock/>
           </v:shape>
         </w:pict>
       </w:r>
-      <w:r>
-        <w:pict w14:anchorId="6ACA65C3">
-          <v:group id="_x0000_s1033" editas="canvas" style="width:774.25pt;height:228.8pt;mso-position-horizontal-relative:char;mso-position-vertical-relative:line" coordorigin="539,1625" coordsize="15485,4576">
-            <o:lock v:ext="edit" aspectratio="t"/>
-            <v:shape id="_x0000_s1034" type="#_x0000_t75" style="position:absolute;left:539;top:1625;width:15485;height:4576" o:preferrelative="f">
-              <v:fill o:detectmouseclick="t"/>
-              <v:path o:extrusionok="t" o:connecttype="none"/>
-              <o:lock v:ext="edit" text="t"/>
-            </v:shape>
-            <v:roundrect id="_x0000_s1035" style="position:absolute;left:1014;top:1911;width:10260;height:4004" arcsize="2703f" fillcolor="#cff" strokeweight=".25pt">
-              <v:textbox style="mso-next-textbox:#_x0000_s1035" inset="5.85pt,0,5.85pt,.7pt">
-                <w:txbxContent>
-                  <w:p>
-                    <w:pPr>
-                      <w:jc w:val="center"/>
-                      <w:rPr>
-                        <w:sz w:val="20"/>
-                        <w:szCs w:val="20"/>
-                      </w:rPr>
-                    </w:pPr>
-                    <w:r>
-                      <w:rPr>
-                        <w:rFonts w:hint="eastAsia"/>
-                        <w:szCs w:val="20"/>
-                      </w:rPr>
-                      <w:t>S</w:t>
-                    </w:r>
-                    <w:r>
-                      <w:rPr>
-                        <w:szCs w:val="20"/>
-                      </w:rPr>
-                      <w:t>ystem</w:t>
-                    </w:r>
-                  </w:p>
-                </w:txbxContent>
-              </v:textbox>
-            </v:roundrect>
-            <v:roundrect id="_x0000_s1036" style="position:absolute;left:1299;top:2626;width:7148;height:3003" arcsize="2409f" fillcolor="#cfc" strokeweight=".25pt">
-              <v:textbox style="mso-next-textbox:#_x0000_s1036" inset="5.85pt,0,5.85pt,.7pt">
-                <w:txbxContent>
-                  <w:p>
-                    <w:pPr>
-                      <w:jc w:val="center"/>
-                      <w:rPr>
-                        <w:sz w:val="20"/>
-                        <w:szCs w:val="20"/>
-                      </w:rPr>
-                    </w:pPr>
-                    <w:r>
-                      <w:rPr>
-                        <w:rFonts w:hint="eastAsia"/>
-                        <w:szCs w:val="20"/>
-                      </w:rPr>
-                      <w:t>S</w:t>
-                    </w:r>
-                    <w:r>
-                      <w:rPr>
-                        <w:szCs w:val="20"/>
-                      </w:rPr>
-                      <w:t>ubsystem</w:t>
-                    </w:r>
-                  </w:p>
-                </w:txbxContent>
-              </v:textbox>
-            </v:roundrect>
-            <v:roundrect id="_x0000_s1037" style="position:absolute;left:8804;top:2483;width:2185;height:715" arcsize="15398f" fillcolor="#cfc" strokeweight=".25pt">
-              <v:textbox style="mso-next-textbox:#_x0000_s1037" inset="5.85pt,3mm,5.85pt,.7pt">
-                <w:txbxContent>
-                  <w:p>
-                    <w:pPr>
-                      <w:jc w:val="center"/>
-                      <w:rPr>
-                        <w:sz w:val="20"/>
-                        <w:szCs w:val="20"/>
-                      </w:rPr>
-                    </w:pPr>
-                    <w:r>
-                      <w:rPr>
-                        <w:rFonts w:hint="eastAsia"/>
-                        <w:szCs w:val="20"/>
-                      </w:rPr>
-                      <w:t>S</w:t>
-                    </w:r>
-                    <w:r>
-                      <w:rPr>
-                        <w:szCs w:val="20"/>
-                      </w:rPr>
-                      <w:t>ubsystem</w:t>
-                    </w:r>
-                  </w:p>
-                </w:txbxContent>
-              </v:textbox>
-            </v:roundrect>
-            <v:roundrect id="_x0000_s1038" style="position:absolute;left:1489;top:3198;width:3040;height:2145" arcsize="4056f" fillcolor="#ff9" strokeweight=".25pt">
-              <v:textbox style="mso-next-textbox:#_x0000_s1038" inset="5.85pt,0,5.85pt,.7pt">
-                <w:txbxContent>
-                  <w:p>
-                    <w:pPr>
-                      <w:jc w:val="center"/>
-                      <w:rPr>
-                        <w:sz w:val="20"/>
-                        <w:szCs w:val="20"/>
-                      </w:rPr>
-                    </w:pPr>
-                    <w:r>
-                      <w:rPr>
-                        <w:rFonts w:hint="eastAsia"/>
-                        <w:szCs w:val="20"/>
-                      </w:rPr>
-                      <w:t>F</w:t>
-                    </w:r>
-                    <w:r>
-                      <w:rPr>
-                        <w:szCs w:val="20"/>
-                      </w:rPr>
-                      <w:t>unction</w:t>
-                    </w:r>
-                  </w:p>
-                </w:txbxContent>
-              </v:textbox>
-            </v:roundrect>
-            <v:roundrect id="_x0000_s1039" style="position:absolute;left:3485;top:3770;width:759;height:429" arcsize="10923f" fillcolor="#f60">
-              <v:textbox style="mso-next-textbox:#_x0000_s1039" inset="5.85pt,.95mm,5.85pt,.7pt">
-                <w:txbxContent>
-                  <w:p>
-                    <w:pPr>
-                      <w:jc w:val="center"/>
-                      <w:rPr>
-                        <w:rFonts w:ascii="ＭＳ ゴシック" w:eastAsia="ＭＳ ゴシック" w:hAnsi="ＭＳ ゴシック"/>
-                        <w:b/>
-                        <w:bCs/>
-                        <w:color w:val="FFFFFF"/>
-                      </w:rPr>
-                    </w:pPr>
-                    <w:r>
-                      <w:rPr>
-                        <w:rFonts w:ascii="ＭＳ ゴシック" w:eastAsia="ＭＳ ゴシック" w:hAnsi="ＭＳ ゴシック"/>
-                        <w:b/>
-                        <w:bCs/>
-                        <w:color w:val="FFFFFF"/>
-                      </w:rPr>
-                      <w:t>Fn</w:t>
-                    </w:r>
-                  </w:p>
-                </w:txbxContent>
-              </v:textbox>
-            </v:roundrect>
-            <v:roundrect id="_x0000_s1040" style="position:absolute;left:1771;top:3770;width:763;height:429" arcsize="10923f" fillcolor="#f60">
-              <v:textbox style="mso-next-textbox:#_x0000_s1040" inset="5.85pt,.95mm,5.85pt,.7pt">
-                <w:txbxContent>
-                  <w:p>
-                    <w:pPr>
-                      <w:jc w:val="center"/>
-                      <w:rPr>
-                        <w:rFonts w:ascii="ＭＳ ゴシック" w:eastAsia="ＭＳ ゴシック" w:hAnsi="ＭＳ ゴシック"/>
-                        <w:b/>
-                        <w:bCs/>
-                        <w:color w:val="FFFFFF"/>
-                      </w:rPr>
-                    </w:pPr>
-                    <w:r>
-                      <w:rPr>
-                        <w:rFonts w:ascii="ＭＳ ゴシック" w:eastAsia="ＭＳ ゴシック" w:hAnsi="ＭＳ ゴシック"/>
-                        <w:b/>
-                        <w:bCs/>
-                        <w:color w:val="FFFFFF"/>
-                      </w:rPr>
-                      <w:t>Fn</w:t>
-                    </w:r>
-                  </w:p>
-                </w:txbxContent>
-              </v:textbox>
-            </v:roundrect>
-            <v:shapetype id="_x0000_t32" coordsize="21600,21600" o:spt="32" o:oned="t" path="m,l21600,21600e" filled="f">
-              <v:path arrowok="t" fillok="f" o:connecttype="none"/>
-              <o:lock v:ext="edit" shapetype="t"/>
-            </v:shapetype>
-            <v:shape id="_x0000_s1041" type="#_x0000_t32" style="position:absolute;left:2534;top:3985;width:951;height:1" o:connectortype="straight" strokeweight="3pt">
-              <v:stroke endarrow="block"/>
-            </v:shape>
-            <v:roundrect id="_x0000_s1042" style="position:absolute;left:1679;top:4771;width:952;height:429" arcsize="10923f" fillcolor="#cfc">
-              <v:textbox style="mso-next-textbox:#_x0000_s1042" inset="5.85pt,.95mm,5.85pt,.7pt">
-                <w:txbxContent>
-                  <w:p>
-                    <w:pPr>
-                      <w:jc w:val="center"/>
-                      <w:rPr>
-                        <w:rFonts w:ascii="ＭＳ ゴシック" w:eastAsia="ＭＳ ゴシック" w:hAnsi="ＭＳ ゴシック"/>
-                        <w:b/>
-                        <w:bCs/>
-                      </w:rPr>
-                    </w:pPr>
-                    <w:r>
-                      <w:rPr>
-                        <w:rFonts w:ascii="ＭＳ ゴシック" w:eastAsia="ＭＳ ゴシック" w:hAnsi="ＭＳ ゴシック"/>
-                        <w:b/>
-                        <w:bCs/>
-                      </w:rPr>
-                      <w:t>Action</w:t>
-                    </w:r>
-                  </w:p>
-                </w:txbxContent>
-              </v:textbox>
-            </v:roundrect>
-            <v:shape id="_x0000_s1043" type="#_x0000_t32" style="position:absolute;left:2153;top:4199;width:2;height:572;flip:x y" o:connectortype="straight" strokeweight="3pt">
-              <v:stroke endarrow="block"/>
-            </v:shape>
-            <v:roundrect id="_x0000_s1044" style="position:absolute;left:5194;top:3198;width:3040;height:2145" arcsize="4056f" fillcolor="#fc0" strokeweight=".25pt">
-              <v:textbox style="mso-next-textbox:#_x0000_s1044" inset="5.85pt,0,5.85pt,.7pt">
-                <w:txbxContent>
-                  <w:p>
-                    <w:pPr>
-                      <w:jc w:val="center"/>
-                      <w:rPr>
-                        <w:sz w:val="20"/>
-                        <w:szCs w:val="20"/>
-                      </w:rPr>
-                    </w:pPr>
-                    <w:r>
-                      <w:rPr>
-                        <w:rFonts w:hint="eastAsia"/>
-                        <w:szCs w:val="20"/>
-                      </w:rPr>
-                      <w:t>C</w:t>
-                    </w:r>
-                    <w:r>
-                      <w:rPr>
-                        <w:szCs w:val="20"/>
-                      </w:rPr>
-                      <w:t>ommon components</w:t>
-                    </w:r>
-                  </w:p>
-                </w:txbxContent>
-              </v:textbox>
-            </v:roundrect>
-            <v:roundrect id="_x0000_s1045" style="position:absolute;left:7189;top:4771;width:761;height:429" arcsize="10923f" fillcolor="green">
-              <v:textbox style="mso-next-textbox:#_x0000_s1045" inset="5.85pt,.95mm,5.85pt,.7pt">
-                <w:txbxContent>
-                  <w:p>
-                    <w:pPr>
-                      <w:jc w:val="center"/>
-                      <w:rPr>
-                        <w:rFonts w:ascii="ＭＳ ゴシック" w:eastAsia="ＭＳ ゴシック" w:hAnsi="ＭＳ ゴシック"/>
-                        <w:b/>
-                        <w:bCs/>
-                        <w:color w:val="FFFFFF"/>
-                      </w:rPr>
-                    </w:pPr>
-                    <w:r>
-                      <w:rPr>
-                        <w:rFonts w:ascii="ＭＳ ゴシック" w:eastAsia="ＭＳ ゴシック" w:hAnsi="ＭＳ ゴシック"/>
-                        <w:b/>
-                        <w:bCs/>
-                        <w:color w:val="FFFFFF"/>
-                      </w:rPr>
-                      <w:t>Sub</w:t>
-                    </w:r>
-                  </w:p>
-                </w:txbxContent>
-              </v:textbox>
-            </v:roundrect>
-            <v:roundrect id="_x0000_s1046" style="position:absolute;left:5479;top:4771;width:761;height:429" arcsize="16193f" fillcolor="green">
-              <v:textbox style="mso-next-textbox:#_x0000_s1046" inset="5.85pt,.95mm,5.85pt,.7pt">
-                <w:txbxContent>
-                  <w:p>
-                    <w:pPr>
-                      <w:jc w:val="center"/>
-                      <w:rPr>
-                        <w:rFonts w:ascii="ＭＳ ゴシック" w:eastAsia="ＭＳ ゴシック" w:hAnsi="ＭＳ ゴシック"/>
-                        <w:b/>
-                        <w:bCs/>
-                        <w:color w:val="FFFFFF"/>
-                      </w:rPr>
-                    </w:pPr>
-                    <w:r>
-                      <w:rPr>
-                        <w:rFonts w:ascii="ＭＳ ゴシック" w:eastAsia="ＭＳ ゴシック" w:hAnsi="ＭＳ ゴシック"/>
-                        <w:b/>
-                        <w:bCs/>
-                        <w:color w:val="FFFFFF"/>
-                      </w:rPr>
-                      <w:t>Sub</w:t>
-                    </w:r>
-                  </w:p>
-                </w:txbxContent>
-              </v:textbox>
-            </v:roundrect>
-            <v:roundrect id="_x0000_s1047" style="position:absolute;left:6334;top:3770;width:757;height:429" arcsize="10923f" fillcolor="blue">
-              <v:textbox style="mso-next-textbox:#_x0000_s1047" inset="5.85pt,.95mm,5.85pt,.7pt">
-                <w:txbxContent>
-                  <w:p>
-                    <w:pPr>
-                      <w:jc w:val="center"/>
-                      <w:rPr>
-                        <w:rFonts w:ascii="ＭＳ ゴシック" w:eastAsia="ＭＳ ゴシック" w:hAnsi="ＭＳ ゴシック"/>
-                        <w:b/>
-                        <w:bCs/>
-                      </w:rPr>
-                    </w:pPr>
-                    <w:r>
-                      <w:rPr>
-                        <w:rFonts w:ascii="ＭＳ ゴシック" w:eastAsia="ＭＳ ゴシック" w:hAnsi="ＭＳ ゴシック"/>
-                        <w:b/>
-                        <w:bCs/>
-                      </w:rPr>
-                      <w:t>Sys</w:t>
-                    </w:r>
-                  </w:p>
-                </w:txbxContent>
-              </v:textbox>
-            </v:roundrect>
-            <v:shape id="_x0000_s1048" type="#_x0000_t32" style="position:absolute;left:5860;top:3985;width:474;height:786;flip:y" o:connectortype="straight" adj="-161038,-258197,-161038" strokeweight="3pt">
-              <v:stroke endarrow="block"/>
-            </v:shape>
-            <v:shape id="_x0000_s1049" type="#_x0000_t32" style="position:absolute;left:6240;top:4986;width:949;height:1" o:connectortype="straight" strokeweight="3pt">
-              <v:stroke endarrow="block"/>
-            </v:shape>
-            <v:shape id="_x0000_s1050" type="#_x0000_t32" style="position:absolute;left:4529;top:4271;width:665;height:1" o:connectortype="straight" adj="-106186,-100205,-106186" strokeweight="3pt">
-              <v:stroke endarrow="block"/>
-            </v:shape>
-            <v:shape id="_x0000_s1051" type="#_x0000_t32" style="position:absolute;left:7094;top:2841;width:1710;height:1072;flip:x" o:connectortype="straight" adj="-106186,-100205,-106186" strokeweight="3pt">
-              <v:stroke endarrow="block"/>
-            </v:shape>
-            <v:shape id="_x0000_s1052" type="#_x0000_t32" style="position:absolute;left:7094;top:3842;width:1710;height:158;flip:x" o:connectortype="straight" adj="-106186,-100205,-106186" strokeweight="3pt">
-              <v:stroke endarrow="block"/>
-            </v:shape>
-            <v:roundrect id="_x0000_s1053" style="position:absolute;left:8804;top:3484;width:2185;height:715" arcsize="14114f" fillcolor="#cfc" strokeweight=".25pt">
-              <v:textbox style="mso-next-textbox:#_x0000_s1053" inset="5.85pt,3mm,5.85pt,.7pt">
-                <w:txbxContent>
-                  <w:p>
-                    <w:pPr>
-                      <w:jc w:val="center"/>
-                      <w:rPr>
-                        <w:sz w:val="20"/>
-                        <w:szCs w:val="20"/>
-                      </w:rPr>
-                    </w:pPr>
-                    <w:r>
-                      <w:rPr>
-                        <w:rFonts w:hint="eastAsia"/>
-                        <w:szCs w:val="20"/>
-                      </w:rPr>
-                      <w:t>S</w:t>
-                    </w:r>
-                    <w:r>
-                      <w:rPr>
-                        <w:szCs w:val="20"/>
-                      </w:rPr>
-                      <w:t>ubsystem</w:t>
-                    </w:r>
-                  </w:p>
-                </w:txbxContent>
-              </v:textbox>
-            </v:roundrect>
-            <v:shape id="_x0000_s1054" type="#_x0000_t32" style="position:absolute;left:2631;top:4199;width:1234;height:787;flip:y" o:connectortype="straight" strokeweight="3pt">
-              <v:stroke endarrow="block"/>
-            </v:shape>
-            <v:roundrect id="_x0000_s1055" style="position:absolute;left:12224;top:4342;width:584;height:330" arcsize="10923f" fillcolor="blue">
-              <v:textbox style="mso-next-textbox:#_x0000_s1055" inset="5.85pt,.4mm,5.85pt,.7pt">
-                <w:txbxContent>
-                  <w:p>
-                    <w:pPr>
-                      <w:jc w:val="center"/>
-                      <w:rPr>
-                        <w:rFonts w:ascii="ＭＳ ゴシック" w:eastAsia="ＭＳ ゴシック" w:hAnsi="ＭＳ ゴシック"/>
-                        <w:b/>
-                        <w:bCs/>
-                        <w:sz w:val="18"/>
-                        <w:szCs w:val="18"/>
-                      </w:rPr>
-                    </w:pPr>
-                    <w:r>
-                      <w:rPr>
-                        <w:rFonts w:ascii="ＭＳ ゴシック" w:eastAsia="ＭＳ ゴシック" w:hAnsi="ＭＳ ゴシック"/>
-                        <w:b/>
-                        <w:bCs/>
-                        <w:sz w:val="18"/>
-                        <w:szCs w:val="18"/>
-                      </w:rPr>
-                      <w:t>Sys</w:t>
-                    </w:r>
-                  </w:p>
-                </w:txbxContent>
-              </v:textbox>
-            </v:roundrect>
-            <v:shape id="_x0000_s1056" type="#_x0000_t202" style="position:absolute;left:12808;top:4392;width:2646;height:379" stroked="f">
-              <v:textbox style="mso-next-textbox:#_x0000_s1056" inset="5.85pt,.7pt,5.85pt,.7pt">
-                <w:txbxContent>
-                  <w:p>
-                    <w:pPr>
-                      <w:rPr>
-                        <w:sz w:val="18"/>
-                        <w:szCs w:val="18"/>
-                      </w:rPr>
-                    </w:pPr>
-                    <w:r>
-                      <w:rPr>
-                        <w:rFonts w:hint="eastAsia"/>
-                        <w:sz w:val="18"/>
-                        <w:szCs w:val="18"/>
-                      </w:rPr>
-                      <w:t>システム内共通コンポーネント</w:t>
-                    </w:r>
-                  </w:p>
-                </w:txbxContent>
-              </v:textbox>
-            </v:shape>
-            <v:shape id="_x0000_s1057" type="#_x0000_t202" style="position:absolute;left:12808;top:4767;width:2931;height:298" stroked="f">
-              <v:textbox style="mso-next-textbox:#_x0000_s1057" inset="5.85pt,.7pt,5.85pt,.7pt">
-                <w:txbxContent>
-                  <w:p>
-                    <w:pPr>
-                      <w:rPr>
-                        <w:sz w:val="18"/>
-                        <w:szCs w:val="18"/>
-                      </w:rPr>
-                    </w:pPr>
-                    <w:r>
-                      <w:rPr>
-                        <w:rFonts w:hint="eastAsia"/>
-                        <w:sz w:val="18"/>
-                        <w:szCs w:val="18"/>
-                      </w:rPr>
-                      <w:t>サブシステム内共通コンポーネント</w:t>
-                    </w:r>
-                  </w:p>
-                </w:txbxContent>
-              </v:textbox>
-            </v:shape>
-            <v:shape id="_x0000_s1058" type="#_x0000_t202" style="position:absolute;left:12808;top:5162;width:2836;height:324" stroked="f">
-              <v:textbox style="mso-next-textbox:#_x0000_s1058" inset="5.85pt,.7pt,5.85pt,.7pt">
-                <w:txbxContent>
-                  <w:p>
-                    <w:pPr>
-                      <w:rPr>
-                        <w:sz w:val="18"/>
-                        <w:szCs w:val="18"/>
-                      </w:rPr>
-                    </w:pPr>
-                    <w:r>
-                      <w:rPr>
-                        <w:rFonts w:hint="eastAsia"/>
-                        <w:sz w:val="18"/>
-                        <w:szCs w:val="18"/>
-                      </w:rPr>
-                      <w:t>機能内共通コンポーネント</w:t>
-                    </w:r>
-                  </w:p>
-                </w:txbxContent>
-              </v:textbox>
-            </v:shape>
-            <v:roundrect id="_x0000_s1059" style="position:absolute;left:12224;top:4724;width:584;height:330" arcsize="10923f" fillcolor="green">
-              <v:textbox style="mso-next-textbox:#_x0000_s1059" inset="5.85pt,.4mm,5.85pt,.7pt">
-                <w:txbxContent>
-                  <w:p>
-                    <w:pPr>
-                      <w:jc w:val="center"/>
-                      <w:rPr>
-                        <w:rFonts w:ascii="ＭＳ ゴシック" w:eastAsia="ＭＳ ゴシック" w:hAnsi="ＭＳ ゴシック"/>
-                        <w:b/>
-                        <w:bCs/>
-                        <w:color w:val="FFFFFF"/>
-                        <w:sz w:val="18"/>
-                        <w:szCs w:val="18"/>
-                      </w:rPr>
-                    </w:pPr>
-                    <w:r>
-                      <w:rPr>
-                        <w:rFonts w:ascii="ＭＳ ゴシック" w:eastAsia="ＭＳ ゴシック" w:hAnsi="ＭＳ ゴシック"/>
-                        <w:b/>
-                        <w:bCs/>
-                        <w:color w:val="FFFFFF"/>
-                        <w:sz w:val="18"/>
-                        <w:szCs w:val="18"/>
-                      </w:rPr>
-                      <w:t>Sub</w:t>
-                    </w:r>
-                  </w:p>
-                </w:txbxContent>
-              </v:textbox>
-            </v:roundrect>
-            <v:roundrect id="_x0000_s1060" style="position:absolute;left:12224;top:5112;width:584;height:330" arcsize="10923f" fillcolor="#f60">
-              <v:textbox style="mso-next-textbox:#_x0000_s1060" inset="5.85pt,.4mm,5.85pt,.7pt">
-                <w:txbxContent>
-                  <w:p>
-                    <w:pPr>
-                      <w:jc w:val="center"/>
-                      <w:rPr>
-                        <w:rFonts w:ascii="ＭＳ ゴシック" w:eastAsia="ＭＳ ゴシック" w:hAnsi="ＭＳ ゴシック"/>
-                        <w:b/>
-                        <w:bCs/>
-                        <w:color w:val="FFFFFF"/>
-                        <w:sz w:val="18"/>
-                        <w:szCs w:val="18"/>
-                      </w:rPr>
-                    </w:pPr>
-                    <w:r>
-                      <w:rPr>
-                        <w:rFonts w:ascii="ＭＳ ゴシック" w:eastAsia="ＭＳ ゴシック" w:hAnsi="ＭＳ ゴシック"/>
-                        <w:b/>
-                        <w:bCs/>
-                        <w:color w:val="FFFFFF"/>
-                        <w:sz w:val="18"/>
-                        <w:szCs w:val="18"/>
-                      </w:rPr>
-                      <w:t>Fn</w:t>
-                    </w:r>
-                  </w:p>
-                </w:txbxContent>
-              </v:textbox>
-            </v:roundrect>
-            <v:line id="_x0000_s1061" style="position:absolute" from="12238,5679" to="12808,5680" strokeweight="3pt">
-              <v:stroke endarrow="block"/>
-            </v:line>
-            <v:shape id="_x0000_s1062" type="#_x0000_t202" style="position:absolute;left:12808;top:5536;width:2280;height:286" filled="f" stroked="f">
-              <v:textbox style="mso-next-textbox:#_x0000_s1062" inset="5.85pt,.7pt,5.85pt,.7pt">
-                <w:txbxContent>
-                  <w:p>
-                    <w:pPr>
-                      <w:rPr>
-                        <w:sz w:val="18"/>
-                        <w:szCs w:val="18"/>
-                      </w:rPr>
-                    </w:pPr>
-                    <w:r>
-                      <w:rPr>
-                        <w:rFonts w:hint="eastAsia"/>
-                        <w:sz w:val="18"/>
-                        <w:szCs w:val="18"/>
-                      </w:rPr>
-                      <w:t>使用</w:t>
-                    </w:r>
-                  </w:p>
-                </w:txbxContent>
-              </v:textbox>
-            </v:shape>
-            <v:roundrect id="_x0000_s1063" style="position:absolute;left:12224;top:2797;width:584;height:330" arcsize="10923f" fillcolor="#cff">
-              <v:textbox style="mso-next-textbox:#_x0000_s1063" inset="5.85pt,.4mm,5.85pt,.7pt">
-                <w:txbxContent>
-                  <w:p>
-                    <w:pPr>
-                      <w:jc w:val="center"/>
-                      <w:rPr>
-                        <w:szCs w:val="18"/>
-                      </w:rPr>
-                    </w:pPr>
-                  </w:p>
-                </w:txbxContent>
-              </v:textbox>
-            </v:roundrect>
-            <v:shape id="_x0000_s1064" type="#_x0000_t202" style="position:absolute;left:12808;top:2847;width:2646;height:379" stroked="f">
-              <v:textbox style="mso-next-textbox:#_x0000_s1064" inset="5.85pt,.7pt,5.85pt,.7pt">
-                <w:txbxContent>
-                  <w:p>
-                    <w:pPr>
-                      <w:rPr>
-                        <w:sz w:val="18"/>
-                        <w:szCs w:val="18"/>
-                      </w:rPr>
-                    </w:pPr>
-                    <w:r>
-                      <w:rPr>
-                        <w:rFonts w:hint="eastAsia"/>
-                        <w:sz w:val="18"/>
-                        <w:szCs w:val="18"/>
-                      </w:rPr>
-                      <w:t>システムパッケージ</w:t>
-                    </w:r>
-                  </w:p>
-                </w:txbxContent>
-              </v:textbox>
-            </v:shape>
-            <v:shape id="_x0000_s1065" type="#_x0000_t202" style="position:absolute;left:12808;top:3222;width:2171;height:298" stroked="f">
-              <v:textbox style="mso-next-textbox:#_x0000_s1065" inset="5.85pt,.7pt,5.85pt,.7pt">
-                <w:txbxContent>
-                  <w:p>
-                    <w:pPr>
-                      <w:rPr>
-                        <w:sz w:val="18"/>
-                        <w:szCs w:val="18"/>
-                      </w:rPr>
-                    </w:pPr>
-                    <w:r>
-                      <w:rPr>
-                        <w:rFonts w:hint="eastAsia"/>
-                        <w:sz w:val="18"/>
-                        <w:szCs w:val="18"/>
-                      </w:rPr>
-                      <w:t>サブシステムパッケージ</w:t>
-                    </w:r>
-                  </w:p>
-                </w:txbxContent>
-              </v:textbox>
-            </v:shape>
-            <v:shape id="_x0000_s1066" type="#_x0000_t202" style="position:absolute;left:12808;top:3617;width:2646;height:324" stroked="f">
-              <v:textbox style="mso-next-textbox:#_x0000_s1066" inset="5.85pt,.7pt,5.85pt,.7pt">
-                <w:txbxContent>
-                  <w:p>
-                    <w:pPr>
-                      <w:rPr>
-                        <w:sz w:val="18"/>
-                        <w:szCs w:val="18"/>
-                      </w:rPr>
-                    </w:pPr>
-                    <w:r>
-                      <w:rPr>
-                        <w:rFonts w:hint="eastAsia"/>
-                        <w:sz w:val="18"/>
-                        <w:szCs w:val="18"/>
-                      </w:rPr>
-                      <w:t>共通コンポーネントパッケージ</w:t>
-                    </w:r>
-                  </w:p>
-                </w:txbxContent>
-              </v:textbox>
-            </v:shape>
-            <v:roundrect id="_x0000_s1067" style="position:absolute;left:12224;top:3179;width:584;height:330" arcsize="10923f" fillcolor="#cfc">
-              <v:textbox style="mso-next-textbox:#_x0000_s1067" inset="5.85pt,.4mm,5.85pt,.7pt">
-                <w:txbxContent>
-                  <w:p>
-                    <w:pPr>
-                      <w:jc w:val="center"/>
-                      <w:rPr>
-                        <w:rFonts w:ascii="ＭＳ ゴシック" w:eastAsia="ＭＳ ゴシック" w:hAnsi="ＭＳ ゴシック"/>
-                        <w:b/>
-                        <w:bCs/>
-                        <w:color w:val="FFFFFF"/>
-                        <w:sz w:val="18"/>
-                        <w:szCs w:val="18"/>
-                      </w:rPr>
-                    </w:pPr>
-                  </w:p>
-                </w:txbxContent>
-              </v:textbox>
-            </v:roundrect>
-            <v:roundrect id="_x0000_s1068" style="position:absolute;left:12224;top:3567;width:584;height:330" arcsize="10923f" fillcolor="#fc0">
-              <v:textbox style="mso-next-textbox:#_x0000_s1068" inset="5.85pt,.4mm,5.85pt,.7pt">
-                <w:txbxContent>
-                  <w:p>
-                    <w:pPr>
-                      <w:jc w:val="center"/>
-                      <w:rPr>
-                        <w:rFonts w:ascii="ＭＳ ゴシック" w:eastAsia="ＭＳ ゴシック" w:hAnsi="ＭＳ ゴシック"/>
-                        <w:b/>
-                        <w:bCs/>
-                        <w:color w:val="FFFFFF"/>
-                        <w:sz w:val="18"/>
-                        <w:szCs w:val="18"/>
-                      </w:rPr>
-                    </w:pPr>
-                  </w:p>
-                </w:txbxContent>
-              </v:textbox>
-            </v:roundrect>
-            <v:shape id="_x0000_s1069" type="#_x0000_t202" style="position:absolute;left:12808;top:4004;width:2836;height:324" stroked="f">
-              <v:textbox style="mso-next-textbox:#_x0000_s1069" inset="5.85pt,.7pt,5.85pt,.7pt">
-                <w:txbxContent>
-                  <w:p>
-                    <w:pPr>
-                      <w:rPr>
-                        <w:sz w:val="18"/>
-                        <w:szCs w:val="18"/>
-                      </w:rPr>
-                    </w:pPr>
-                    <w:r>
-                      <w:rPr>
-                        <w:rFonts w:hint="eastAsia"/>
-                        <w:sz w:val="18"/>
-                        <w:szCs w:val="18"/>
-                      </w:rPr>
-                      <w:t>機能パッケージ</w:t>
-                    </w:r>
-                  </w:p>
-                </w:txbxContent>
-              </v:textbox>
-            </v:shape>
-            <v:roundrect id="_x0000_s1070" style="position:absolute;left:12224;top:3954;width:584;height:330" arcsize="10923f" fillcolor="#ff9">
-              <v:textbox style="mso-next-textbox:#_x0000_s1070" inset="5.85pt,.4mm,5.85pt,.7pt">
-                <w:txbxContent>
-                  <w:p>
-                    <w:pPr>
-                      <w:jc w:val="center"/>
-                      <w:rPr>
-                        <w:rFonts w:ascii="ＭＳ ゴシック" w:eastAsia="ＭＳ ゴシック" w:hAnsi="ＭＳ ゴシック"/>
-                        <w:b/>
-                        <w:bCs/>
-                        <w:color w:val="FFFFFF"/>
-                        <w:sz w:val="18"/>
-                        <w:szCs w:val="18"/>
-                      </w:rPr>
-                    </w:pPr>
-                  </w:p>
-                </w:txbxContent>
-              </v:textbox>
-            </v:roundrect>
-            <v:roundrect id="_x0000_s1071" style="position:absolute;left:12034;top:2340;width:3610;height:3575" arcsize="4056f" filled="f" strokeweight=".25pt">
-              <v:stroke dashstyle="dash"/>
-              <v:textbox style="mso-next-textbox:#_x0000_s1071" inset="5.85pt,0,5.85pt,.7pt">
-                <w:txbxContent>
-                  <w:p>
-                    <w:pPr>
-                      <w:jc w:val="center"/>
-                      <w:rPr>
-                        <w:sz w:val="20"/>
-                        <w:szCs w:val="20"/>
-                      </w:rPr>
-                    </w:pPr>
-                    <w:r>
-                      <w:rPr>
-                        <w:rFonts w:hint="eastAsia"/>
-                        <w:szCs w:val="20"/>
-                      </w:rPr>
-                      <w:t>G</w:t>
-                    </w:r>
-                    <w:r>
-                      <w:rPr>
-                        <w:szCs w:val="20"/>
-                      </w:rPr>
-                      <w:t>uide</w:t>
-                    </w:r>
-                  </w:p>
-                </w:txbxContent>
-              </v:textbox>
-            </v:roundrect>
-            <w10:anchorlock/>
-          </v:group>
-        </w:pict>
-      </w:r>
-      <w:bookmarkEnd w:id="3"/>
     </w:p>
     <w:p>
       <w:pPr>
@@ -5919,7 +5152,7 @@
 </file>
 
 <file path=word/endnotes.xml><?xml version="1.0" encoding="utf-8"?>
-<w:endnotes xmlns:wpc="http://schemas.microsoft.com/office/word/2010/wordprocessingCanvas" xmlns:cx="http://schemas.microsoft.com/office/drawing/2014/chartex" xmlns:cx1="http://schemas.microsoft.com/office/drawing/2015/9/8/chartex" xmlns:cx2="http://schemas.microsoft.com/office/drawing/2015/10/21/chartex" xmlns:cx3="http://schemas.microsoft.com/office/drawing/2016/5/9/chartex" xmlns:cx4="http://schemas.microsoft.com/office/drawing/2016/5/10/chartex" xmlns:cx5="http://schemas.microsoft.com/office/drawing/2016/5/11/chartex" xmlns:cx6="http://schemas.microsoft.com/office/drawing/2016/5/12/chartex" xmlns:cx7="http://schemas.microsoft.com/office/drawing/2016/5/13/chartex" xmlns:cx8="http://schemas.microsoft.com/office/drawing/2016/5/14/chartex" xmlns:mc="http://schemas.openxmlformats.org/markup-compatibility/2006" xmlns:aink="http://schemas.microsoft.com/office/drawing/2016/ink" xmlns:am3d="http://schemas.microsoft.com/office/drawing/2017/model3d" xmlns:o="urn:schemas-microsoft-com:office:office" xmlns:r="http://schemas.openxmlformats.org/officeDocument/2006/relationships" xmlns:m="http://schemas.openxmlformats.org/officeDocument/2006/math" xmlns:v="urn:schemas-microsoft-com:vml" xmlns:wp14="http://schemas.microsoft.com/office/word/2010/wordprocessingDrawing" xmlns:wp="http://schemas.openxmlformats.org/drawingml/2006/wordprocessingDrawing" xmlns:w10="urn:schemas-microsoft-com:office:word" xmlns:w="http://schemas.openxmlformats.org/wordprocessingml/2006/main" xmlns:w14="http://schemas.microsoft.com/office/word/2010/wordml" xmlns:w15="http://schemas.microsoft.com/office/word/2012/wordml" xmlns:w16cex="http://schemas.microsoft.com/office/word/2018/wordml/cex" xmlns:w16cid="http://schemas.microsoft.com/office/word/2016/wordml/cid" xmlns:w16="http://schemas.microsoft.com/office/word/2018/wordml" xmlns:w16se="http://schemas.microsoft.com/office/word/2015/wordml/symex" xmlns:wpg="http://schemas.microsoft.com/office/word/2010/wordprocessingGroup" xmlns:wpi="http://schemas.microsoft.com/office/word/2010/wordprocessingInk" xmlns:wne="http://schemas.microsoft.com/office/word/2006/wordml" xmlns:wps="http://schemas.microsoft.com/office/word/2010/wordprocessingShape" mc:Ignorable="w14 w15 w16se w16cid w16 w16cex wp14">
+<w:endnotes xmlns:wpc="http://schemas.microsoft.com/office/word/2010/wordprocessingCanvas" xmlns:cx="http://schemas.microsoft.com/office/drawing/2014/chartex" xmlns:cx1="http://schemas.microsoft.com/office/drawing/2015/9/8/chartex" xmlns:cx2="http://schemas.microsoft.com/office/drawing/2015/10/21/chartex" xmlns:cx3="http://schemas.microsoft.com/office/drawing/2016/5/9/chartex" xmlns:cx4="http://schemas.microsoft.com/office/drawing/2016/5/10/chartex" xmlns:cx5="http://schemas.microsoft.com/office/drawing/2016/5/11/chartex" xmlns:cx6="http://schemas.microsoft.com/office/drawing/2016/5/12/chartex" xmlns:cx7="http://schemas.microsoft.com/office/drawing/2016/5/13/chartex" xmlns:cx8="http://schemas.microsoft.com/office/drawing/2016/5/14/chartex" xmlns:mc="http://schemas.openxmlformats.org/markup-compatibility/2006" xmlns:aink="http://schemas.microsoft.com/office/drawing/2016/ink" xmlns:am3d="http://schemas.microsoft.com/office/drawing/2017/model3d" xmlns:o="urn:schemas-microsoft-com:office:office" xmlns:r="http://schemas.openxmlformats.org/officeDocument/2006/relationships" xmlns:m="http://schemas.openxmlformats.org/officeDocument/2006/math" xmlns:v="urn:schemas-microsoft-com:vml" xmlns:wp14="http://schemas.microsoft.com/office/word/2010/wordprocessingDrawing" xmlns:wp="http://schemas.openxmlformats.org/drawingml/2006/wordprocessingDrawing" xmlns:w10="urn:schemas-microsoft-com:office:word" xmlns:w="http://schemas.openxmlformats.org/wordprocessingml/2006/main" xmlns:w14="http://schemas.microsoft.com/office/word/2010/wordml" xmlns:w15="http://schemas.microsoft.com/office/word/2012/wordml" xmlns:w16cid="http://schemas.microsoft.com/office/word/2016/wordml/cid" xmlns:w16se="http://schemas.microsoft.com/office/word/2015/wordml/symex" xmlns:wpg="http://schemas.microsoft.com/office/word/2010/wordprocessingGroup" xmlns:wpi="http://schemas.microsoft.com/office/word/2010/wordprocessingInk" xmlns:wne="http://schemas.microsoft.com/office/word/2006/wordml" xmlns:wps="http://schemas.microsoft.com/office/word/2010/wordprocessingShape" mc:Ignorable="w14 w15 w16se w16cid wp14">
   <w:endnote w:type="separator" w:id="-1">
     <w:p>
       <w:r>
@@ -5938,7 +5171,7 @@
 </file>
 
 <file path=word/footer1.xml><?xml version="1.0" encoding="utf-8"?>
-<w:ftr xmlns:wpc="http://schemas.microsoft.com/office/word/2010/wordprocessingCanvas" xmlns:cx="http://schemas.microsoft.com/office/drawing/2014/chartex" xmlns:cx1="http://schemas.microsoft.com/office/drawing/2015/9/8/chartex" xmlns:cx2="http://schemas.microsoft.com/office/drawing/2015/10/21/chartex" xmlns:cx3="http://schemas.microsoft.com/office/drawing/2016/5/9/chartex" xmlns:cx4="http://schemas.microsoft.com/office/drawing/2016/5/10/chartex" xmlns:cx5="http://schemas.microsoft.com/office/drawing/2016/5/11/chartex" xmlns:cx6="http://schemas.microsoft.com/office/drawing/2016/5/12/chartex" xmlns:cx7="http://schemas.microsoft.com/office/drawing/2016/5/13/chartex" xmlns:cx8="http://schemas.microsoft.com/office/drawing/2016/5/14/chartex" xmlns:mc="http://schemas.openxmlformats.org/markup-compatibility/2006" xmlns:aink="http://schemas.microsoft.com/office/drawing/2016/ink" xmlns:am3d="http://schemas.microsoft.com/office/drawing/2017/model3d" xmlns:o="urn:schemas-microsoft-com:office:office" xmlns:r="http://schemas.openxmlformats.org/officeDocument/2006/relationships" xmlns:m="http://schemas.openxmlformats.org/officeDocument/2006/math" xmlns:v="urn:schemas-microsoft-com:vml" xmlns:wp14="http://schemas.microsoft.com/office/word/2010/wordprocessingDrawing" xmlns:wp="http://schemas.openxmlformats.org/drawingml/2006/wordprocessingDrawing" xmlns:w10="urn:schemas-microsoft-com:office:word" xmlns:w="http://schemas.openxmlformats.org/wordprocessingml/2006/main" xmlns:w14="http://schemas.microsoft.com/office/word/2010/wordml" xmlns:w15="http://schemas.microsoft.com/office/word/2012/wordml" xmlns:w16cex="http://schemas.microsoft.com/office/word/2018/wordml/cex" xmlns:w16cid="http://schemas.microsoft.com/office/word/2016/wordml/cid" xmlns:w16="http://schemas.microsoft.com/office/word/2018/wordml" xmlns:w16se="http://schemas.microsoft.com/office/word/2015/wordml/symex" xmlns:wpg="http://schemas.microsoft.com/office/word/2010/wordprocessingGroup" xmlns:wpi="http://schemas.microsoft.com/office/word/2010/wordprocessingInk" xmlns:wne="http://schemas.microsoft.com/office/word/2006/wordml" xmlns:wps="http://schemas.microsoft.com/office/word/2010/wordprocessingShape" mc:Ignorable="w14 w15 w16se w16cid w16 w16cex wp14">
+<w:ftr xmlns:wpc="http://schemas.microsoft.com/office/word/2010/wordprocessingCanvas" xmlns:cx="http://schemas.microsoft.com/office/drawing/2014/chartex" xmlns:cx1="http://schemas.microsoft.com/office/drawing/2015/9/8/chartex" xmlns:cx2="http://schemas.microsoft.com/office/drawing/2015/10/21/chartex" xmlns:cx3="http://schemas.microsoft.com/office/drawing/2016/5/9/chartex" xmlns:cx4="http://schemas.microsoft.com/office/drawing/2016/5/10/chartex" xmlns:cx5="http://schemas.microsoft.com/office/drawing/2016/5/11/chartex" xmlns:cx6="http://schemas.microsoft.com/office/drawing/2016/5/12/chartex" xmlns:cx7="http://schemas.microsoft.com/office/drawing/2016/5/13/chartex" xmlns:cx8="http://schemas.microsoft.com/office/drawing/2016/5/14/chartex" xmlns:mc="http://schemas.openxmlformats.org/markup-compatibility/2006" xmlns:aink="http://schemas.microsoft.com/office/drawing/2016/ink" xmlns:am3d="http://schemas.microsoft.com/office/drawing/2017/model3d" xmlns:o="urn:schemas-microsoft-com:office:office" xmlns:r="http://schemas.openxmlformats.org/officeDocument/2006/relationships" xmlns:m="http://schemas.openxmlformats.org/officeDocument/2006/math" xmlns:v="urn:schemas-microsoft-com:vml" xmlns:wp14="http://schemas.microsoft.com/office/word/2010/wordprocessingDrawing" xmlns:wp="http://schemas.openxmlformats.org/drawingml/2006/wordprocessingDrawing" xmlns:w10="urn:schemas-microsoft-com:office:word" xmlns:w="http://schemas.openxmlformats.org/wordprocessingml/2006/main" xmlns:w14="http://schemas.microsoft.com/office/word/2010/wordml" xmlns:w15="http://schemas.microsoft.com/office/word/2012/wordml" xmlns:w16cid="http://schemas.microsoft.com/office/word/2016/wordml/cid" xmlns:w16se="http://schemas.microsoft.com/office/word/2015/wordml/symex" xmlns:wpg="http://schemas.microsoft.com/office/word/2010/wordprocessingGroup" xmlns:wpi="http://schemas.microsoft.com/office/word/2010/wordprocessingInk" xmlns:wne="http://schemas.microsoft.com/office/word/2006/wordml" xmlns:wps="http://schemas.microsoft.com/office/word/2010/wordprocessingShape" mc:Ignorable="w14 w15 w16se w16cid wp14">
   <w:p>
     <w:pPr>
       <w:pStyle w:val="ab"/>
@@ -5953,7 +5186,7 @@
 </file>
 
 <file path=word/footer2.xml><?xml version="1.0" encoding="utf-8"?>
-<w:ftr xmlns:wpc="http://schemas.microsoft.com/office/word/2010/wordprocessingCanvas" xmlns:cx="http://schemas.microsoft.com/office/drawing/2014/chartex" xmlns:cx1="http://schemas.microsoft.com/office/drawing/2015/9/8/chartex" xmlns:cx2="http://schemas.microsoft.com/office/drawing/2015/10/21/chartex" xmlns:cx3="http://schemas.microsoft.com/office/drawing/2016/5/9/chartex" xmlns:cx4="http://schemas.microsoft.com/office/drawing/2016/5/10/chartex" xmlns:cx5="http://schemas.microsoft.com/office/drawing/2016/5/11/chartex" xmlns:cx6="http://schemas.microsoft.com/office/drawing/2016/5/12/chartex" xmlns:cx7="http://schemas.microsoft.com/office/drawing/2016/5/13/chartex" xmlns:cx8="http://schemas.microsoft.com/office/drawing/2016/5/14/chartex" xmlns:mc="http://schemas.openxmlformats.org/markup-compatibility/2006" xmlns:aink="http://schemas.microsoft.com/office/drawing/2016/ink" xmlns:am3d="http://schemas.microsoft.com/office/drawing/2017/model3d" xmlns:o="urn:schemas-microsoft-com:office:office" xmlns:r="http://schemas.openxmlformats.org/officeDocument/2006/relationships" xmlns:m="http://schemas.openxmlformats.org/officeDocument/2006/math" xmlns:v="urn:schemas-microsoft-com:vml" xmlns:wp14="http://schemas.microsoft.com/office/word/2010/wordprocessingDrawing" xmlns:wp="http://schemas.openxmlformats.org/drawingml/2006/wordprocessingDrawing" xmlns:w10="urn:schemas-microsoft-com:office:word" xmlns:w="http://schemas.openxmlformats.org/wordprocessingml/2006/main" xmlns:w14="http://schemas.microsoft.com/office/word/2010/wordml" xmlns:w15="http://schemas.microsoft.com/office/word/2012/wordml" xmlns:w16cex="http://schemas.microsoft.com/office/word/2018/wordml/cex" xmlns:w16cid="http://schemas.microsoft.com/office/word/2016/wordml/cid" xmlns:w16="http://schemas.microsoft.com/office/word/2018/wordml" xmlns:w16se="http://schemas.microsoft.com/office/word/2015/wordml/symex" xmlns:wpg="http://schemas.microsoft.com/office/word/2010/wordprocessingGroup" xmlns:wpi="http://schemas.microsoft.com/office/word/2010/wordprocessingInk" xmlns:wne="http://schemas.microsoft.com/office/word/2006/wordml" xmlns:wps="http://schemas.microsoft.com/office/word/2010/wordprocessingShape" mc:Ignorable="w14 w15 w16se w16cid w16 w16cex wp14">
+<w:ftr xmlns:wpc="http://schemas.microsoft.com/office/word/2010/wordprocessingCanvas" xmlns:cx="http://schemas.microsoft.com/office/drawing/2014/chartex" xmlns:cx1="http://schemas.microsoft.com/office/drawing/2015/9/8/chartex" xmlns:cx2="http://schemas.microsoft.com/office/drawing/2015/10/21/chartex" xmlns:cx3="http://schemas.microsoft.com/office/drawing/2016/5/9/chartex" xmlns:cx4="http://schemas.microsoft.com/office/drawing/2016/5/10/chartex" xmlns:cx5="http://schemas.microsoft.com/office/drawing/2016/5/11/chartex" xmlns:cx6="http://schemas.microsoft.com/office/drawing/2016/5/12/chartex" xmlns:cx7="http://schemas.microsoft.com/office/drawing/2016/5/13/chartex" xmlns:cx8="http://schemas.microsoft.com/office/drawing/2016/5/14/chartex" xmlns:mc="http://schemas.openxmlformats.org/markup-compatibility/2006" xmlns:aink="http://schemas.microsoft.com/office/drawing/2016/ink" xmlns:am3d="http://schemas.microsoft.com/office/drawing/2017/model3d" xmlns:o="urn:schemas-microsoft-com:office:office" xmlns:r="http://schemas.openxmlformats.org/officeDocument/2006/relationships" xmlns:m="http://schemas.openxmlformats.org/officeDocument/2006/math" xmlns:v="urn:schemas-microsoft-com:vml" xmlns:wp14="http://schemas.microsoft.com/office/word/2010/wordprocessingDrawing" xmlns:wp="http://schemas.openxmlformats.org/drawingml/2006/wordprocessingDrawing" xmlns:w10="urn:schemas-microsoft-com:office:word" xmlns:w="http://schemas.openxmlformats.org/wordprocessingml/2006/main" xmlns:w14="http://schemas.microsoft.com/office/word/2010/wordml" xmlns:w15="http://schemas.microsoft.com/office/word/2012/wordml" xmlns:w16cid="http://schemas.microsoft.com/office/word/2016/wordml/cid" xmlns:w16se="http://schemas.microsoft.com/office/word/2015/wordml/symex" xmlns:wpg="http://schemas.microsoft.com/office/word/2010/wordprocessingGroup" xmlns:wpi="http://schemas.microsoft.com/office/word/2010/wordprocessingInk" xmlns:wne="http://schemas.microsoft.com/office/word/2006/wordml" xmlns:wps="http://schemas.microsoft.com/office/word/2010/wordprocessingShape" mc:Ignorable="w14 w15 w16se w16cid wp14">
   <w:p>
     <w:pPr>
       <w:pStyle w:val="ab"/>
@@ -5963,7 +5196,7 @@
 </file>
 
 <file path=word/footer3.xml><?xml version="1.0" encoding="utf-8"?>
-<w:ftr xmlns:wpc="http://schemas.microsoft.com/office/word/2010/wordprocessingCanvas" xmlns:cx="http://schemas.microsoft.com/office/drawing/2014/chartex" xmlns:cx1="http://schemas.microsoft.com/office/drawing/2015/9/8/chartex" xmlns:cx2="http://schemas.microsoft.com/office/drawing/2015/10/21/chartex" xmlns:cx3="http://schemas.microsoft.com/office/drawing/2016/5/9/chartex" xmlns:cx4="http://schemas.microsoft.com/office/drawing/2016/5/10/chartex" xmlns:cx5="http://schemas.microsoft.com/office/drawing/2016/5/11/chartex" xmlns:cx6="http://schemas.microsoft.com/office/drawing/2016/5/12/chartex" xmlns:cx7="http://schemas.microsoft.com/office/drawing/2016/5/13/chartex" xmlns:cx8="http://schemas.microsoft.com/office/drawing/2016/5/14/chartex" xmlns:mc="http://schemas.openxmlformats.org/markup-compatibility/2006" xmlns:aink="http://schemas.microsoft.com/office/drawing/2016/ink" xmlns:am3d="http://schemas.microsoft.com/office/drawing/2017/model3d" xmlns:o="urn:schemas-microsoft-com:office:office" xmlns:r="http://schemas.openxmlformats.org/officeDocument/2006/relationships" xmlns:m="http://schemas.openxmlformats.org/officeDocument/2006/math" xmlns:v="urn:schemas-microsoft-com:vml" xmlns:wp14="http://schemas.microsoft.com/office/word/2010/wordprocessingDrawing" xmlns:wp="http://schemas.openxmlformats.org/drawingml/2006/wordprocessingDrawing" xmlns:w10="urn:schemas-microsoft-com:office:word" xmlns:w="http://schemas.openxmlformats.org/wordprocessingml/2006/main" xmlns:w14="http://schemas.microsoft.com/office/word/2010/wordml" xmlns:w15="http://schemas.microsoft.com/office/word/2012/wordml" xmlns:w16cex="http://schemas.microsoft.com/office/word/2018/wordml/cex" xmlns:w16cid="http://schemas.microsoft.com/office/word/2016/wordml/cid" xmlns:w16="http://schemas.microsoft.com/office/word/2018/wordml" xmlns:w16se="http://schemas.microsoft.com/office/word/2015/wordml/symex" xmlns:wpg="http://schemas.microsoft.com/office/word/2010/wordprocessingGroup" xmlns:wpi="http://schemas.microsoft.com/office/word/2010/wordprocessingInk" xmlns:wne="http://schemas.microsoft.com/office/word/2006/wordml" xmlns:wps="http://schemas.microsoft.com/office/word/2010/wordprocessingShape" mc:Ignorable="w14 w15 w16se w16cid w16 w16cex wp14">
+<w:ftr xmlns:wpc="http://schemas.microsoft.com/office/word/2010/wordprocessingCanvas" xmlns:cx="http://schemas.microsoft.com/office/drawing/2014/chartex" xmlns:cx1="http://schemas.microsoft.com/office/drawing/2015/9/8/chartex" xmlns:cx2="http://schemas.microsoft.com/office/drawing/2015/10/21/chartex" xmlns:cx3="http://schemas.microsoft.com/office/drawing/2016/5/9/chartex" xmlns:cx4="http://schemas.microsoft.com/office/drawing/2016/5/10/chartex" xmlns:cx5="http://schemas.microsoft.com/office/drawing/2016/5/11/chartex" xmlns:cx6="http://schemas.microsoft.com/office/drawing/2016/5/12/chartex" xmlns:cx7="http://schemas.microsoft.com/office/drawing/2016/5/13/chartex" xmlns:cx8="http://schemas.microsoft.com/office/drawing/2016/5/14/chartex" xmlns:mc="http://schemas.openxmlformats.org/markup-compatibility/2006" xmlns:aink="http://schemas.microsoft.com/office/drawing/2016/ink" xmlns:am3d="http://schemas.microsoft.com/office/drawing/2017/model3d" xmlns:o="urn:schemas-microsoft-com:office:office" xmlns:r="http://schemas.openxmlformats.org/officeDocument/2006/relationships" xmlns:m="http://schemas.openxmlformats.org/officeDocument/2006/math" xmlns:v="urn:schemas-microsoft-com:vml" xmlns:wp14="http://schemas.microsoft.com/office/word/2010/wordprocessingDrawing" xmlns:wp="http://schemas.openxmlformats.org/drawingml/2006/wordprocessingDrawing" xmlns:w10="urn:schemas-microsoft-com:office:word" xmlns:w="http://schemas.openxmlformats.org/wordprocessingml/2006/main" xmlns:w14="http://schemas.microsoft.com/office/word/2010/wordml" xmlns:w15="http://schemas.microsoft.com/office/word/2012/wordml" xmlns:w16cid="http://schemas.microsoft.com/office/word/2016/wordml/cid" xmlns:w16se="http://schemas.microsoft.com/office/word/2015/wordml/symex" xmlns:wpg="http://schemas.microsoft.com/office/word/2010/wordprocessingGroup" xmlns:wpi="http://schemas.microsoft.com/office/word/2010/wordprocessingInk" xmlns:wne="http://schemas.microsoft.com/office/word/2006/wordml" xmlns:wps="http://schemas.microsoft.com/office/word/2010/wordprocessingShape" mc:Ignorable="w14 w15 w16se w16cid wp14">
   <w:p>
     <w:pPr>
       <w:pStyle w:val="ab"/>
@@ -5980,7 +5213,7 @@
 </file>
 
 <file path=word/footnotes.xml><?xml version="1.0" encoding="utf-8"?>
-<w:footnotes xmlns:wpc="http://schemas.microsoft.com/office/word/2010/wordprocessingCanvas" xmlns:cx="http://schemas.microsoft.com/office/drawing/2014/chartex" xmlns:cx1="http://schemas.microsoft.com/office/drawing/2015/9/8/chartex" xmlns:cx2="http://schemas.microsoft.com/office/drawing/2015/10/21/chartex" xmlns:cx3="http://schemas.microsoft.com/office/drawing/2016/5/9/chartex" xmlns:cx4="http://schemas.microsoft.com/office/drawing/2016/5/10/chartex" xmlns:cx5="http://schemas.microsoft.com/office/drawing/2016/5/11/chartex" xmlns:cx6="http://schemas.microsoft.com/office/drawing/2016/5/12/chartex" xmlns:cx7="http://schemas.microsoft.com/office/drawing/2016/5/13/chartex" xmlns:cx8="http://schemas.microsoft.com/office/drawing/2016/5/14/chartex" xmlns:mc="http://schemas.openxmlformats.org/markup-compatibility/2006" xmlns:aink="http://schemas.microsoft.com/office/drawing/2016/ink" xmlns:am3d="http://schemas.microsoft.com/office/drawing/2017/model3d" xmlns:o="urn:schemas-microsoft-com:office:office" xmlns:r="http://schemas.openxmlformats.org/officeDocument/2006/relationships" xmlns:m="http://schemas.openxmlformats.org/officeDocument/2006/math" xmlns:v="urn:schemas-microsoft-com:vml" xmlns:wp14="http://schemas.microsoft.com/office/word/2010/wordprocessingDrawing" xmlns:wp="http://schemas.openxmlformats.org/drawingml/2006/wordprocessingDrawing" xmlns:w10="urn:schemas-microsoft-com:office:word" xmlns:w="http://schemas.openxmlformats.org/wordprocessingml/2006/main" xmlns:w14="http://schemas.microsoft.com/office/word/2010/wordml" xmlns:w15="http://schemas.microsoft.com/office/word/2012/wordml" xmlns:w16cex="http://schemas.microsoft.com/office/word/2018/wordml/cex" xmlns:w16cid="http://schemas.microsoft.com/office/word/2016/wordml/cid" xmlns:w16="http://schemas.microsoft.com/office/word/2018/wordml" xmlns:w16se="http://schemas.microsoft.com/office/word/2015/wordml/symex" xmlns:wpg="http://schemas.microsoft.com/office/word/2010/wordprocessingGroup" xmlns:wpi="http://schemas.microsoft.com/office/word/2010/wordprocessingInk" xmlns:wne="http://schemas.microsoft.com/office/word/2006/wordml" xmlns:wps="http://schemas.microsoft.com/office/word/2010/wordprocessingShape" mc:Ignorable="w14 w15 w16se w16cid w16 w16cex wp14">
+<w:footnotes xmlns:wpc="http://schemas.microsoft.com/office/word/2010/wordprocessingCanvas" xmlns:cx="http://schemas.microsoft.com/office/drawing/2014/chartex" xmlns:cx1="http://schemas.microsoft.com/office/drawing/2015/9/8/chartex" xmlns:cx2="http://schemas.microsoft.com/office/drawing/2015/10/21/chartex" xmlns:cx3="http://schemas.microsoft.com/office/drawing/2016/5/9/chartex" xmlns:cx4="http://schemas.microsoft.com/office/drawing/2016/5/10/chartex" xmlns:cx5="http://schemas.microsoft.com/office/drawing/2016/5/11/chartex" xmlns:cx6="http://schemas.microsoft.com/office/drawing/2016/5/12/chartex" xmlns:cx7="http://schemas.microsoft.com/office/drawing/2016/5/13/chartex" xmlns:cx8="http://schemas.microsoft.com/office/drawing/2016/5/14/chartex" xmlns:mc="http://schemas.openxmlformats.org/markup-compatibility/2006" xmlns:aink="http://schemas.microsoft.com/office/drawing/2016/ink" xmlns:am3d="http://schemas.microsoft.com/office/drawing/2017/model3d" xmlns:o="urn:schemas-microsoft-com:office:office" xmlns:r="http://schemas.openxmlformats.org/officeDocument/2006/relationships" xmlns:m="http://schemas.openxmlformats.org/officeDocument/2006/math" xmlns:v="urn:schemas-microsoft-com:vml" xmlns:wp14="http://schemas.microsoft.com/office/word/2010/wordprocessingDrawing" xmlns:wp="http://schemas.openxmlformats.org/drawingml/2006/wordprocessingDrawing" xmlns:w10="urn:schemas-microsoft-com:office:word" xmlns:w="http://schemas.openxmlformats.org/wordprocessingml/2006/main" xmlns:w14="http://schemas.microsoft.com/office/word/2010/wordml" xmlns:w15="http://schemas.microsoft.com/office/word/2012/wordml" xmlns:w16cid="http://schemas.microsoft.com/office/word/2016/wordml/cid" xmlns:w16se="http://schemas.microsoft.com/office/word/2015/wordml/symex" xmlns:wpg="http://schemas.microsoft.com/office/word/2010/wordprocessingGroup" xmlns:wpi="http://schemas.microsoft.com/office/word/2010/wordprocessingInk" xmlns:wne="http://schemas.microsoft.com/office/word/2006/wordml" xmlns:wps="http://schemas.microsoft.com/office/word/2010/wordprocessingShape" mc:Ignorable="w14 w15 w16se w16cid wp14">
   <w:footnote w:type="separator" w:id="-1">
     <w:p>
       <w:r>
@@ -5999,7 +5232,7 @@
 </file>
 
 <file path=word/header1.xml><?xml version="1.0" encoding="utf-8"?>
-<w:hdr xmlns:wpc="http://schemas.microsoft.com/office/word/2010/wordprocessingCanvas" xmlns:cx="http://schemas.microsoft.com/office/drawing/2014/chartex" xmlns:cx1="http://schemas.microsoft.com/office/drawing/2015/9/8/chartex" xmlns:cx2="http://schemas.microsoft.com/office/drawing/2015/10/21/chartex" xmlns:cx3="http://schemas.microsoft.com/office/drawing/2016/5/9/chartex" xmlns:cx4="http://schemas.microsoft.com/office/drawing/2016/5/10/chartex" xmlns:cx5="http://schemas.microsoft.com/office/drawing/2016/5/11/chartex" xmlns:cx6="http://schemas.microsoft.com/office/drawing/2016/5/12/chartex" xmlns:cx7="http://schemas.microsoft.com/office/drawing/2016/5/13/chartex" xmlns:cx8="http://schemas.microsoft.com/office/drawing/2016/5/14/chartex" xmlns:mc="http://schemas.openxmlformats.org/markup-compatibility/2006" xmlns:aink="http://schemas.microsoft.com/office/drawing/2016/ink" xmlns:am3d="http://schemas.microsoft.com/office/drawing/2017/model3d" xmlns:o="urn:schemas-microsoft-com:office:office" xmlns:r="http://schemas.openxmlformats.org/officeDocument/2006/relationships" xmlns:m="http://schemas.openxmlformats.org/officeDocument/2006/math" xmlns:v="urn:schemas-microsoft-com:vml" xmlns:wp14="http://schemas.microsoft.com/office/word/2010/wordprocessingDrawing" xmlns:wp="http://schemas.openxmlformats.org/drawingml/2006/wordprocessingDrawing" xmlns:w10="urn:schemas-microsoft-com:office:word" xmlns:w="http://schemas.openxmlformats.org/wordprocessingml/2006/main" xmlns:w14="http://schemas.microsoft.com/office/word/2010/wordml" xmlns:w15="http://schemas.microsoft.com/office/word/2012/wordml" xmlns:w16cex="http://schemas.microsoft.com/office/word/2018/wordml/cex" xmlns:w16cid="http://schemas.microsoft.com/office/word/2016/wordml/cid" xmlns:w16="http://schemas.microsoft.com/office/word/2018/wordml" xmlns:w16se="http://schemas.microsoft.com/office/word/2015/wordml/symex" xmlns:wpg="http://schemas.microsoft.com/office/word/2010/wordprocessingGroup" xmlns:wpi="http://schemas.microsoft.com/office/word/2010/wordprocessingInk" xmlns:wne="http://schemas.microsoft.com/office/word/2006/wordml" xmlns:wps="http://schemas.microsoft.com/office/word/2010/wordprocessingShape" mc:Ignorable="w14 w15 w16se w16cid w16 w16cex wp14">
+<w:hdr xmlns:wpc="http://schemas.microsoft.com/office/word/2010/wordprocessingCanvas" xmlns:cx="http://schemas.microsoft.com/office/drawing/2014/chartex" xmlns:cx1="http://schemas.microsoft.com/office/drawing/2015/9/8/chartex" xmlns:cx2="http://schemas.microsoft.com/office/drawing/2015/10/21/chartex" xmlns:cx3="http://schemas.microsoft.com/office/drawing/2016/5/9/chartex" xmlns:cx4="http://schemas.microsoft.com/office/drawing/2016/5/10/chartex" xmlns:cx5="http://schemas.microsoft.com/office/drawing/2016/5/11/chartex" xmlns:cx6="http://schemas.microsoft.com/office/drawing/2016/5/12/chartex" xmlns:cx7="http://schemas.microsoft.com/office/drawing/2016/5/13/chartex" xmlns:cx8="http://schemas.microsoft.com/office/drawing/2016/5/14/chartex" xmlns:mc="http://schemas.openxmlformats.org/markup-compatibility/2006" xmlns:aink="http://schemas.microsoft.com/office/drawing/2016/ink" xmlns:am3d="http://schemas.microsoft.com/office/drawing/2017/model3d" xmlns:o="urn:schemas-microsoft-com:office:office" xmlns:r="http://schemas.openxmlformats.org/officeDocument/2006/relationships" xmlns:m="http://schemas.openxmlformats.org/officeDocument/2006/math" xmlns:v="urn:schemas-microsoft-com:vml" xmlns:wp14="http://schemas.microsoft.com/office/word/2010/wordprocessingDrawing" xmlns:wp="http://schemas.openxmlformats.org/drawingml/2006/wordprocessingDrawing" xmlns:w10="urn:schemas-microsoft-com:office:word" xmlns:w="http://schemas.openxmlformats.org/wordprocessingml/2006/main" xmlns:w14="http://schemas.microsoft.com/office/word/2010/wordml" xmlns:w15="http://schemas.microsoft.com/office/word/2012/wordml" xmlns:w16cid="http://schemas.microsoft.com/office/word/2016/wordml/cid" xmlns:w16se="http://schemas.microsoft.com/office/word/2015/wordml/symex" xmlns:wpg="http://schemas.microsoft.com/office/word/2010/wordprocessingGroup" xmlns:wpi="http://schemas.microsoft.com/office/word/2010/wordprocessingInk" xmlns:wne="http://schemas.microsoft.com/office/word/2006/wordml" xmlns:wps="http://schemas.microsoft.com/office/word/2010/wordprocessingShape" mc:Ignorable="w14 w15 w16se w16cid wp14">
   <w:tbl>
     <w:tblPr>
       <w:tblW w:w="15302" w:type="dxa"/>
@@ -6837,7 +6070,7 @@
 </file>
 
 <file path=word/header2.xml><?xml version="1.0" encoding="utf-8"?>
-<w:hdr xmlns:wpc="http://schemas.microsoft.com/office/word/2010/wordprocessingCanvas" xmlns:cx="http://schemas.microsoft.com/office/drawing/2014/chartex" xmlns:cx1="http://schemas.microsoft.com/office/drawing/2015/9/8/chartex" xmlns:cx2="http://schemas.microsoft.com/office/drawing/2015/10/21/chartex" xmlns:cx3="http://schemas.microsoft.com/office/drawing/2016/5/9/chartex" xmlns:cx4="http://schemas.microsoft.com/office/drawing/2016/5/10/chartex" xmlns:cx5="http://schemas.microsoft.com/office/drawing/2016/5/11/chartex" xmlns:cx6="http://schemas.microsoft.com/office/drawing/2016/5/12/chartex" xmlns:cx7="http://schemas.microsoft.com/office/drawing/2016/5/13/chartex" xmlns:cx8="http://schemas.microsoft.com/office/drawing/2016/5/14/chartex" xmlns:mc="http://schemas.openxmlformats.org/markup-compatibility/2006" xmlns:aink="http://schemas.microsoft.com/office/drawing/2016/ink" xmlns:am3d="http://schemas.microsoft.com/office/drawing/2017/model3d" xmlns:o="urn:schemas-microsoft-com:office:office" xmlns:r="http://schemas.openxmlformats.org/officeDocument/2006/relationships" xmlns:m="http://schemas.openxmlformats.org/officeDocument/2006/math" xmlns:v="urn:schemas-microsoft-com:vml" xmlns:wp14="http://schemas.microsoft.com/office/word/2010/wordprocessingDrawing" xmlns:wp="http://schemas.openxmlformats.org/drawingml/2006/wordprocessingDrawing" xmlns:w10="urn:schemas-microsoft-com:office:word" xmlns:w="http://schemas.openxmlformats.org/wordprocessingml/2006/main" xmlns:w14="http://schemas.microsoft.com/office/word/2010/wordml" xmlns:w15="http://schemas.microsoft.com/office/word/2012/wordml" xmlns:w16cex="http://schemas.microsoft.com/office/word/2018/wordml/cex" xmlns:w16cid="http://schemas.microsoft.com/office/word/2016/wordml/cid" xmlns:w16="http://schemas.microsoft.com/office/word/2018/wordml" xmlns:w16se="http://schemas.microsoft.com/office/word/2015/wordml/symex" xmlns:wpg="http://schemas.microsoft.com/office/word/2010/wordprocessingGroup" xmlns:wpi="http://schemas.microsoft.com/office/word/2010/wordprocessingInk" xmlns:wne="http://schemas.microsoft.com/office/word/2006/wordml" xmlns:wps="http://schemas.microsoft.com/office/word/2010/wordprocessingShape" mc:Ignorable="w14 w15 w16se w16cid w16 w16cex wp14">
+<w:hdr xmlns:wpc="http://schemas.microsoft.com/office/word/2010/wordprocessingCanvas" xmlns:cx="http://schemas.microsoft.com/office/drawing/2014/chartex" xmlns:cx1="http://schemas.microsoft.com/office/drawing/2015/9/8/chartex" xmlns:cx2="http://schemas.microsoft.com/office/drawing/2015/10/21/chartex" xmlns:cx3="http://schemas.microsoft.com/office/drawing/2016/5/9/chartex" xmlns:cx4="http://schemas.microsoft.com/office/drawing/2016/5/10/chartex" xmlns:cx5="http://schemas.microsoft.com/office/drawing/2016/5/11/chartex" xmlns:cx6="http://schemas.microsoft.com/office/drawing/2016/5/12/chartex" xmlns:cx7="http://schemas.microsoft.com/office/drawing/2016/5/13/chartex" xmlns:cx8="http://schemas.microsoft.com/office/drawing/2016/5/14/chartex" xmlns:mc="http://schemas.openxmlformats.org/markup-compatibility/2006" xmlns:aink="http://schemas.microsoft.com/office/drawing/2016/ink" xmlns:am3d="http://schemas.microsoft.com/office/drawing/2017/model3d" xmlns:o="urn:schemas-microsoft-com:office:office" xmlns:r="http://schemas.openxmlformats.org/officeDocument/2006/relationships" xmlns:m="http://schemas.openxmlformats.org/officeDocument/2006/math" xmlns:v="urn:schemas-microsoft-com:vml" xmlns:wp14="http://schemas.microsoft.com/office/word/2010/wordprocessingDrawing" xmlns:wp="http://schemas.openxmlformats.org/drawingml/2006/wordprocessingDrawing" xmlns:w10="urn:schemas-microsoft-com:office:word" xmlns:w="http://schemas.openxmlformats.org/wordprocessingml/2006/main" xmlns:w14="http://schemas.microsoft.com/office/word/2010/wordml" xmlns:w15="http://schemas.microsoft.com/office/word/2012/wordml" xmlns:w16cid="http://schemas.microsoft.com/office/word/2016/wordml/cid" xmlns:w16se="http://schemas.microsoft.com/office/word/2015/wordml/symex" xmlns:wpg="http://schemas.microsoft.com/office/word/2010/wordprocessingGroup" xmlns:wpi="http://schemas.microsoft.com/office/word/2010/wordprocessingInk" xmlns:wne="http://schemas.microsoft.com/office/word/2006/wordml" xmlns:wps="http://schemas.microsoft.com/office/word/2010/wordprocessingShape" mc:Ignorable="w14 w15 w16se w16cid wp14">
   <w:tbl>
     <w:tblPr>
       <w:tblW w:w="15742" w:type="dxa"/>
@@ -7448,7 +6681,7 @@
 </file>
 
 <file path=word/numbering.xml><?xml version="1.0" encoding="utf-8"?>
-<w:numbering xmlns:wpc="http://schemas.microsoft.com/office/word/2010/wordprocessingCanvas" xmlns:cx="http://schemas.microsoft.com/office/drawing/2014/chartex" xmlns:cx1="http://schemas.microsoft.com/office/drawing/2015/9/8/chartex" xmlns:cx2="http://schemas.microsoft.com/office/drawing/2015/10/21/chartex" xmlns:cx3="http://schemas.microsoft.com/office/drawing/2016/5/9/chartex" xmlns:cx4="http://schemas.microsoft.com/office/drawing/2016/5/10/chartex" xmlns:cx5="http://schemas.microsoft.com/office/drawing/2016/5/11/chartex" xmlns:cx6="http://schemas.microsoft.com/office/drawing/2016/5/12/chartex" xmlns:cx7="http://schemas.microsoft.com/office/drawing/2016/5/13/chartex" xmlns:cx8="http://schemas.microsoft.com/office/drawing/2016/5/14/chartex" xmlns:mc="http://schemas.openxmlformats.org/markup-compatibility/2006" xmlns:aink="http://schemas.microsoft.com/office/drawing/2016/ink" xmlns:am3d="http://schemas.microsoft.com/office/drawing/2017/model3d" xmlns:o="urn:schemas-microsoft-com:office:office" xmlns:r="http://schemas.openxmlformats.org/officeDocument/2006/relationships" xmlns:m="http://schemas.openxmlformats.org/officeDocument/2006/math" xmlns:v="urn:schemas-microsoft-com:vml" xmlns:wp14="http://schemas.microsoft.com/office/word/2010/wordprocessingDrawing" xmlns:wp="http://schemas.openxmlformats.org/drawingml/2006/wordprocessingDrawing" xmlns:w10="urn:schemas-microsoft-com:office:word" xmlns:w="http://schemas.openxmlformats.org/wordprocessingml/2006/main" xmlns:w14="http://schemas.microsoft.com/office/word/2010/wordml" xmlns:w15="http://schemas.microsoft.com/office/word/2012/wordml" xmlns:w16cex="http://schemas.microsoft.com/office/word/2018/wordml/cex" xmlns:w16cid="http://schemas.microsoft.com/office/word/2016/wordml/cid" xmlns:w16="http://schemas.microsoft.com/office/word/2018/wordml" xmlns:w16se="http://schemas.microsoft.com/office/word/2015/wordml/symex" xmlns:wpg="http://schemas.microsoft.com/office/word/2010/wordprocessingGroup" xmlns:wpi="http://schemas.microsoft.com/office/word/2010/wordprocessingInk" xmlns:wne="http://schemas.microsoft.com/office/word/2006/wordml" xmlns:wps="http://schemas.microsoft.com/office/word/2010/wordprocessingShape" mc:Ignorable="w14 w15 w16se w16cid w16 w16cex wp14">
+<w:numbering xmlns:wpc="http://schemas.microsoft.com/office/word/2010/wordprocessingCanvas" xmlns:cx="http://schemas.microsoft.com/office/drawing/2014/chartex" xmlns:cx1="http://schemas.microsoft.com/office/drawing/2015/9/8/chartex" xmlns:cx2="http://schemas.microsoft.com/office/drawing/2015/10/21/chartex" xmlns:cx3="http://schemas.microsoft.com/office/drawing/2016/5/9/chartex" xmlns:cx4="http://schemas.microsoft.com/office/drawing/2016/5/10/chartex" xmlns:cx5="http://schemas.microsoft.com/office/drawing/2016/5/11/chartex" xmlns:cx6="http://schemas.microsoft.com/office/drawing/2016/5/12/chartex" xmlns:cx7="http://schemas.microsoft.com/office/drawing/2016/5/13/chartex" xmlns:cx8="http://schemas.microsoft.com/office/drawing/2016/5/14/chartex" xmlns:mc="http://schemas.openxmlformats.org/markup-compatibility/2006" xmlns:aink="http://schemas.microsoft.com/office/drawing/2016/ink" xmlns:am3d="http://schemas.microsoft.com/office/drawing/2017/model3d" xmlns:o="urn:schemas-microsoft-com:office:office" xmlns:r="http://schemas.openxmlformats.org/officeDocument/2006/relationships" xmlns:m="http://schemas.openxmlformats.org/officeDocument/2006/math" xmlns:v="urn:schemas-microsoft-com:vml" xmlns:wp14="http://schemas.microsoft.com/office/word/2010/wordprocessingDrawing" xmlns:wp="http://schemas.openxmlformats.org/drawingml/2006/wordprocessingDrawing" xmlns:w10="urn:schemas-microsoft-com:office:word" xmlns:w="http://schemas.openxmlformats.org/wordprocessingml/2006/main" xmlns:w14="http://schemas.microsoft.com/office/word/2010/wordml" xmlns:w15="http://schemas.microsoft.com/office/word/2012/wordml" xmlns:w16cid="http://schemas.microsoft.com/office/word/2016/wordml/cid" xmlns:w16se="http://schemas.microsoft.com/office/word/2015/wordml/symex" xmlns:wpg="http://schemas.microsoft.com/office/word/2010/wordprocessingGroup" xmlns:wpi="http://schemas.microsoft.com/office/word/2010/wordprocessingInk" xmlns:wne="http://schemas.microsoft.com/office/word/2006/wordml" xmlns:wps="http://schemas.microsoft.com/office/word/2010/wordprocessingShape" mc:Ignorable="w14 w15 w16se w16cid wp14">
   <w:numPicBullet w:numPicBulletId="0">
     <w:pict>
       <v:shapetype id="_x0000_t75" coordsize="21600,21600" o:spt="75" o:preferrelative="t" path="m@4@5l@4@11@9@11@9@5xe" filled="f" stroked="f">
@@ -7470,7 +6703,7 @@
         <v:path o:extrusionok="f" gradientshapeok="t" o:connecttype="rect"/>
         <o:lock v:ext="edit" aspectratio="t"/>
       </v:shapetype>
-      <v:shape id="_x0000_i1027" type="#_x0000_t75" style="width:16pt;height:13.35pt" o:bullet="t">
+      <v:shape id="_x0000_i1031" type="#_x0000_t75" style="width:16.3pt;height:13.15pt" o:bullet="t">
         <v:imagedata r:id="rId1" o:title=""/>
       </v:shape>
     </w:pict>
@@ -10354,7 +9587,7 @@
 </file>
 
 <file path=word/styles.xml><?xml version="1.0" encoding="utf-8"?>
-<w:styles xmlns:mc="http://schemas.openxmlformats.org/markup-compatibility/2006" xmlns:r="http://schemas.openxmlformats.org/officeDocument/2006/relationships" xmlns:w="http://schemas.openxmlformats.org/wordprocessingml/2006/main" xmlns:w14="http://schemas.microsoft.com/office/word/2010/wordml" xmlns:w15="http://schemas.microsoft.com/office/word/2012/wordml" xmlns:w16cex="http://schemas.microsoft.com/office/word/2018/wordml/cex" xmlns:w16cid="http://schemas.microsoft.com/office/word/2016/wordml/cid" xmlns:w16="http://schemas.microsoft.com/office/word/2018/wordml" xmlns:w16se="http://schemas.microsoft.com/office/word/2015/wordml/symex" mc:Ignorable="w14 w15 w16se w16cid w16 w16cex">
+<w:styles xmlns:mc="http://schemas.openxmlformats.org/markup-compatibility/2006" xmlns:r="http://schemas.openxmlformats.org/officeDocument/2006/relationships" xmlns:w="http://schemas.openxmlformats.org/wordprocessingml/2006/main" xmlns:w14="http://schemas.microsoft.com/office/word/2010/wordml" xmlns:w15="http://schemas.microsoft.com/office/word/2012/wordml" xmlns:w16cid="http://schemas.microsoft.com/office/word/2016/wordml/cid" xmlns:w16se="http://schemas.microsoft.com/office/word/2015/wordml/symex" mc:Ignorable="w14 w15 w16se w16cid">
   <w:docDefaults>
     <w:rPrDefault>
       <w:rPr>
@@ -10464,6 +9697,7 @@
     <w:lsdException w:name="HTML Sample" w:semiHidden="1" w:unhideWhenUsed="1"/>
     <w:lsdException w:name="HTML Typewriter" w:semiHidden="1" w:unhideWhenUsed="1"/>
     <w:lsdException w:name="HTML Variable" w:semiHidden="1" w:unhideWhenUsed="1"/>
+    <w:lsdException w:name="Normal Table" w:semiHidden="1" w:unhideWhenUsed="1"/>
     <w:lsdException w:name="annotation subject" w:semiHidden="1" w:unhideWhenUsed="1"/>
     <w:lsdException w:name="No List" w:semiHidden="1" w:unhideWhenUsed="1"/>
     <w:lsdException w:name="Outline List 1" w:semiHidden="1" w:unhideWhenUsed="1"/>
@@ -10506,8 +9740,11 @@
     <w:lsdException w:name="Table Contemporary" w:semiHidden="1" w:unhideWhenUsed="1"/>
     <w:lsdException w:name="Table Elegant" w:semiHidden="1" w:unhideWhenUsed="1"/>
     <w:lsdException w:name="Table Professional" w:semiHidden="1" w:unhideWhenUsed="1"/>
+    <w:lsdException w:name="Table Subtle 1" w:semiHidden="1" w:unhideWhenUsed="1"/>
     <w:lsdException w:name="Table Subtle 2" w:semiHidden="1" w:unhideWhenUsed="1"/>
     <w:lsdException w:name="Table Web 1" w:semiHidden="1" w:unhideWhenUsed="1"/>
+    <w:lsdException w:name="Table Web 2" w:semiHidden="1" w:unhideWhenUsed="1"/>
+    <w:lsdException w:name="Table Web 3" w:semiHidden="1" w:unhideWhenUsed="1"/>
     <w:lsdException w:name="Balloon Text" w:semiHidden="1" w:unhideWhenUsed="1"/>
     <w:lsdException w:name="Table Theme" w:semiHidden="1" w:unhideWhenUsed="1"/>
     <w:lsdException w:name="Placeholder Text" w:semiHidden="1" w:uiPriority="99"/>

--- a/en/020_Application_Development_Standards/010_Design_Standards/Common_Component_Design_Standards.docx
+++ b/en/020_Application_Development_Standards/010_Design_Standards/Common_Component_Design_Standards.docx
@@ -23,7 +23,7 @@
           <w:noProof/>
         </w:rPr>
         <w:pict w14:anchorId="2D264736">
-          <v:group id="_x0000_s1026" style="position:absolute;left:0;text-align:left;margin-left:554.5pt;margin-top:0;width:200.75pt;height:45.95pt;z-index:3" coordorigin="13640,527" coordsize="2185,919">
+          <v:group id="_x0000_s1026" style="position:absolute;left:0;text-align:left;margin-left:554.5pt;margin-top:0;width:200.75pt;height:45.95pt;z-index:2" coordorigin="13640,527" coordsize="2185,919">
             <v:shapetype id="_x0000_t202" coordsize="21600,21600" o:spt="202" path="m,l,21600r21600,l21600,xe">
               <v:stroke joinstyle="miter"/>
               <v:path gradientshapeok="t" o:connecttype="rect"/>
@@ -146,7 +146,7 @@
           <w:noProof/>
         </w:rPr>
         <w:pict w14:anchorId="3086B437">
-          <v:shape id="_x0000_s1029" type="#_x0000_t202" style="position:absolute;left:0;text-align:left;margin-left:179.55pt;margin-top:14.2pt;width:441pt;height:145.8pt;z-index:2;mso-wrap-edited:f">
+          <v:shape id="_x0000_s1029" type="#_x0000_t202" style="position:absolute;left:0;text-align:left;margin-left:179.55pt;margin-top:14.2pt;width:441pt;height:145.8pt;z-index:1;mso-wrap-edited:f">
             <v:shadow on="t" offset="6pt,6pt"/>
             <v:textbox style="mso-next-textbox:#_x0000_s1029">
               <w:txbxContent>
@@ -4268,6 +4268,7 @@
           <w:rFonts w:ascii="ＭＳ 明朝" w:hAnsi="ＭＳ 明朝"/>
           <w:b/>
         </w:rPr>
+        <w:lastRenderedPageBreak/>
         <w:fldChar w:fldCharType="begin"/>
       </w:r>
       <w:r>
@@ -4495,6 +4496,7 @@
           <w:u w:val="single"/>
         </w:rPr>
         <w:sectPr>
+          <w:headerReference w:type="default" r:id="rId10"/>
           <w:pgSz w:w="16840" w:h="11907" w:orient="landscape" w:code="9"/>
           <w:pgMar w:top="851" w:right="641" w:bottom="737" w:left="539" w:header="851" w:footer="363" w:gutter="0"/>
           <w:pgNumType w:start="1"/>
@@ -4570,8 +4572,8 @@
           <w:rFonts w:hAnsi="ＭＳ 明朝"/>
         </w:rPr>
         <w:sectPr>
-          <w:headerReference w:type="default" r:id="rId10"/>
-          <w:footerReference w:type="default" r:id="rId11"/>
+          <w:headerReference w:type="default" r:id="rId11"/>
+          <w:footerReference w:type="default" r:id="rId12"/>
           <w:pgSz w:w="16840" w:h="11907" w:orient="landscape" w:code="9"/>
           <w:pgMar w:top="851" w:right="641" w:bottom="737" w:left="539" w:header="851" w:footer="363" w:gutter="0"/>
           <w:pgNumType w:start="1"/>
@@ -5116,15 +5118,9 @@
         <w:pStyle w:val="ad"/>
       </w:pPr>
       <w:r>
-        <w:rPr>
-          <w:noProof/>
-        </w:rPr>
-      </w:r>
-      <w:r>
         <w:pict w14:anchorId="47CCBCC0">
-          <v:shape id="_x0000_s1159" type="#_x0000_t75" style="width:773.85pt;height:229pt;mso-left-percent:-10001;mso-top-percent:-10001;mso-position-horizontal:absolute;mso-position-horizontal-relative:char;mso-position-vertical:absolute;mso-position-vertical-relative:line;mso-left-percent:-10001;mso-top-percent:-10001">
-            <v:imagedata r:id="rId12" o:title=""/>
-            <w10:anchorlock/>
+          <v:shape id="_x0000_i1026" type="#_x0000_t75" style="width:774pt;height:229.2pt;mso-left-percent:-10001;mso-top-percent:-10001;mso-position-horizontal:absolute;mso-position-horizontal-relative:char;mso-position-vertical:absolute;mso-position-vertical-relative:line;mso-left-percent:-10001;mso-top-percent:-10001">
+            <v:imagedata r:id="rId13" o:title=""/>
           </v:shape>
         </w:pict>
       </w:r>
@@ -5754,17 +5750,17 @@
     </w:pPr>
     <w:r>
       <w:rPr>
-        <w:rFonts w:ascii="ＭＳ 明朝" w:hAnsi="ＭＳ 明朝" w:hint="eastAsia"/>
+        <w:rFonts w:ascii="ＭＳ 明朝" w:hAnsi="ＭＳ 明朝"/>
         <w:sz w:val="28"/>
       </w:rPr>
-      <w:t>C</w:t>
+      <w:t>Revision</w:t>
     </w:r>
     <w:r>
       <w:rPr>
         <w:rFonts w:ascii="ＭＳ 明朝" w:hAnsi="ＭＳ 明朝"/>
         <w:sz w:val="28"/>
       </w:rPr>
-      <w:t>hange History</w:t>
+      <w:t xml:space="preserve"> History</w:t>
     </w:r>
     <w:r>
       <w:rPr>
@@ -6070,6 +6066,837 @@
 </file>
 
 <file path=word/header2.xml><?xml version="1.0" encoding="utf-8"?>
+<w:hdr xmlns:wpc="http://schemas.microsoft.com/office/word/2010/wordprocessingCanvas" xmlns:cx="http://schemas.microsoft.com/office/drawing/2014/chartex" xmlns:cx1="http://schemas.microsoft.com/office/drawing/2015/9/8/chartex" xmlns:cx2="http://schemas.microsoft.com/office/drawing/2015/10/21/chartex" xmlns:cx3="http://schemas.microsoft.com/office/drawing/2016/5/9/chartex" xmlns:cx4="http://schemas.microsoft.com/office/drawing/2016/5/10/chartex" xmlns:cx5="http://schemas.microsoft.com/office/drawing/2016/5/11/chartex" xmlns:cx6="http://schemas.microsoft.com/office/drawing/2016/5/12/chartex" xmlns:cx7="http://schemas.microsoft.com/office/drawing/2016/5/13/chartex" xmlns:cx8="http://schemas.microsoft.com/office/drawing/2016/5/14/chartex" xmlns:mc="http://schemas.openxmlformats.org/markup-compatibility/2006" xmlns:aink="http://schemas.microsoft.com/office/drawing/2016/ink" xmlns:am3d="http://schemas.microsoft.com/office/drawing/2017/model3d" xmlns:o="urn:schemas-microsoft-com:office:office" xmlns:r="http://schemas.openxmlformats.org/officeDocument/2006/relationships" xmlns:m="http://schemas.openxmlformats.org/officeDocument/2006/math" xmlns:v="urn:schemas-microsoft-com:vml" xmlns:wp14="http://schemas.microsoft.com/office/word/2010/wordprocessingDrawing" xmlns:wp="http://schemas.openxmlformats.org/drawingml/2006/wordprocessingDrawing" xmlns:w10="urn:schemas-microsoft-com:office:word" xmlns:w="http://schemas.openxmlformats.org/wordprocessingml/2006/main" xmlns:w14="http://schemas.microsoft.com/office/word/2010/wordml" xmlns:w15="http://schemas.microsoft.com/office/word/2012/wordml" xmlns:w16cid="http://schemas.microsoft.com/office/word/2016/wordml/cid" xmlns:w16se="http://schemas.microsoft.com/office/word/2015/wordml/symex" xmlns:wpg="http://schemas.microsoft.com/office/word/2010/wordprocessingGroup" xmlns:wpi="http://schemas.microsoft.com/office/word/2010/wordprocessingInk" xmlns:wne="http://schemas.microsoft.com/office/word/2006/wordml" xmlns:wps="http://schemas.microsoft.com/office/word/2010/wordprocessingShape" mc:Ignorable="w14 w15 w16se w16cid wp14">
+  <w:tbl>
+    <w:tblPr>
+      <w:tblW w:w="15302" w:type="dxa"/>
+      <w:tblInd w:w="92" w:type="dxa"/>
+      <w:tblBorders>
+        <w:top w:val="single" w:sz="4" w:space="0" w:color="auto"/>
+        <w:left w:val="single" w:sz="4" w:space="0" w:color="auto"/>
+        <w:bottom w:val="single" w:sz="4" w:space="0" w:color="auto"/>
+        <w:right w:val="single" w:sz="4" w:space="0" w:color="auto"/>
+        <w:insideH w:val="single" w:sz="4" w:space="0" w:color="auto"/>
+        <w:insideV w:val="single" w:sz="4" w:space="0" w:color="auto"/>
+      </w:tblBorders>
+      <w:tblCellMar>
+        <w:left w:w="99" w:type="dxa"/>
+        <w:right w:w="99" w:type="dxa"/>
+      </w:tblCellMar>
+      <w:tblLook w:val="0000" w:firstRow="0" w:lastRow="0" w:firstColumn="0" w:lastColumn="0" w:noHBand="0" w:noVBand="0"/>
+    </w:tblPr>
+    <w:tblGrid>
+      <w:gridCol w:w="1547"/>
+      <w:gridCol w:w="4147"/>
+      <w:gridCol w:w="1188"/>
+      <w:gridCol w:w="4257"/>
+      <w:gridCol w:w="1043"/>
+      <w:gridCol w:w="1699"/>
+      <w:gridCol w:w="1421"/>
+    </w:tblGrid>
+    <w:tr>
+      <w:trPr>
+        <w:cantSplit/>
+      </w:trPr>
+      <w:tc>
+        <w:tcPr>
+          <w:tcW w:w="1551" w:type="dxa"/>
+          <w:shd w:val="clear" w:color="auto" w:fill="D9D9D9"/>
+        </w:tcPr>
+        <w:p>
+          <w:pPr>
+            <w:rPr>
+              <w:rFonts w:ascii="ＭＳ 明朝"/>
+              <w:sz w:val="18"/>
+              <w:szCs w:val="18"/>
+            </w:rPr>
+          </w:pPr>
+          <w:r>
+            <w:rPr>
+              <w:rFonts w:ascii="ＭＳ 明朝" w:hAnsi="ＭＳ 明朝"/>
+              <w:sz w:val="18"/>
+              <w:szCs w:val="18"/>
+            </w:rPr>
+            <w:t>Project</w:t>
+          </w:r>
+        </w:p>
+      </w:tc>
+      <w:tc>
+        <w:tcPr>
+          <w:tcW w:w="4176" w:type="dxa"/>
+        </w:tcPr>
+        <w:p>
+          <w:pPr>
+            <w:rPr>
+              <w:rFonts w:ascii="ＭＳ 明朝"/>
+              <w:color w:val="000000"/>
+              <w:kern w:val="0"/>
+              <w:sz w:val="18"/>
+              <w:szCs w:val="18"/>
+            </w:rPr>
+          </w:pPr>
+          <w:r>
+            <w:rPr>
+              <w:rFonts w:ascii="ＭＳ 明朝" w:hint="eastAsia"/>
+              <w:color w:val="000000"/>
+              <w:kern w:val="0"/>
+              <w:sz w:val="18"/>
+              <w:szCs w:val="18"/>
+            </w:rPr>
+            <w:t>S</w:t>
+          </w:r>
+          <w:r>
+            <w:rPr>
+              <w:rFonts w:ascii="ＭＳ 明朝"/>
+              <w:color w:val="000000"/>
+              <w:kern w:val="0"/>
+              <w:sz w:val="18"/>
+              <w:szCs w:val="18"/>
+            </w:rPr>
+            <w:t>ample Project</w:t>
+          </w:r>
+        </w:p>
+      </w:tc>
+      <w:tc>
+        <w:tcPr>
+          <w:tcW w:w="1114" w:type="dxa"/>
+          <w:vMerge w:val="restart"/>
+          <w:shd w:val="clear" w:color="auto" w:fill="D9D9D9"/>
+        </w:tcPr>
+        <w:p>
+          <w:pPr>
+            <w:rPr>
+              <w:rFonts w:ascii="ＭＳ 明朝" w:hAnsi="ＭＳ 明朝"/>
+              <w:sz w:val="18"/>
+              <w:szCs w:val="18"/>
+            </w:rPr>
+          </w:pPr>
+          <w:r>
+            <w:rPr>
+              <w:rFonts w:ascii="ＭＳ 明朝" w:hAnsi="ＭＳ 明朝" w:hint="eastAsia"/>
+              <w:sz w:val="18"/>
+              <w:szCs w:val="18"/>
+            </w:rPr>
+            <w:t>D</w:t>
+          </w:r>
+          <w:r>
+            <w:rPr>
+              <w:rFonts w:ascii="ＭＳ 明朝" w:hAnsi="ＭＳ 明朝"/>
+              <w:sz w:val="18"/>
+              <w:szCs w:val="18"/>
+            </w:rPr>
+            <w:t>eliverable</w:t>
+          </w:r>
+        </w:p>
+      </w:tc>
+      <w:tc>
+        <w:tcPr>
+          <w:tcW w:w="4281" w:type="dxa"/>
+          <w:vMerge w:val="restart"/>
+        </w:tcPr>
+        <w:p>
+          <w:pPr>
+            <w:rPr>
+              <w:rFonts w:ascii="ＭＳ 明朝"/>
+              <w:sz w:val="18"/>
+              <w:szCs w:val="18"/>
+            </w:rPr>
+          </w:pPr>
+          <w:r>
+            <w:rPr>
+              <w:rFonts w:ascii="ＭＳ 明朝" w:hAnsi="ＭＳ 明朝" w:hint="eastAsia"/>
+              <w:sz w:val="18"/>
+              <w:szCs w:val="18"/>
+            </w:rPr>
+            <w:t>Design Specifications for Common Components</w:t>
+          </w:r>
+        </w:p>
+      </w:tc>
+      <w:tc>
+        <w:tcPr>
+          <w:tcW w:w="1045" w:type="dxa"/>
+          <w:shd w:val="clear" w:color="auto" w:fill="D9D9D9"/>
+        </w:tcPr>
+        <w:p>
+          <w:pPr>
+            <w:rPr>
+              <w:rFonts w:ascii="ＭＳ 明朝"/>
+              <w:sz w:val="16"/>
+              <w:szCs w:val="18"/>
+            </w:rPr>
+          </w:pPr>
+          <w:r>
+            <w:rPr>
+              <w:rFonts w:ascii="ＭＳ 明朝" w:hAnsi="ＭＳ 明朝" w:hint="eastAsia"/>
+              <w:sz w:val="16"/>
+              <w:szCs w:val="18"/>
+            </w:rPr>
+            <w:t>C</w:t>
+          </w:r>
+          <w:r>
+            <w:rPr>
+              <w:rFonts w:ascii="ＭＳ 明朝" w:hAnsi="ＭＳ 明朝"/>
+              <w:sz w:val="16"/>
+              <w:szCs w:val="18"/>
+            </w:rPr>
+            <w:t>reated by</w:t>
+          </w:r>
+        </w:p>
+      </w:tc>
+      <w:tc>
+        <w:tcPr>
+          <w:tcW w:w="1710" w:type="dxa"/>
+        </w:tcPr>
+        <w:p>
+          <w:pPr>
+            <w:rPr>
+              <w:rFonts w:ascii="ＭＳ 明朝"/>
+              <w:sz w:val="18"/>
+              <w:szCs w:val="18"/>
+            </w:rPr>
+          </w:pPr>
+          <w:r>
+            <w:rPr>
+              <w:rFonts w:ascii="ＭＳ 明朝" w:hint="eastAsia"/>
+              <w:sz w:val="18"/>
+              <w:szCs w:val="18"/>
+            </w:rPr>
+            <w:t>TIS</w:t>
+          </w:r>
+        </w:p>
+      </w:tc>
+      <w:tc>
+        <w:tcPr>
+          <w:tcW w:w="1425" w:type="dxa"/>
+        </w:tcPr>
+        <w:p>
+          <w:pPr>
+            <w:rPr>
+              <w:rFonts w:ascii="ＭＳ 明朝"/>
+              <w:sz w:val="18"/>
+              <w:szCs w:val="18"/>
+            </w:rPr>
+          </w:pPr>
+          <w:r>
+            <w:rPr>
+              <w:rFonts w:ascii="ＭＳ 明朝"/>
+              <w:sz w:val="18"/>
+              <w:szCs w:val="18"/>
+            </w:rPr>
+            <w:t>2018/8/24</w:t>
+          </w:r>
+        </w:p>
+      </w:tc>
+    </w:tr>
+    <w:tr>
+      <w:trPr>
+        <w:cantSplit/>
+      </w:trPr>
+      <w:tc>
+        <w:tcPr>
+          <w:tcW w:w="1551" w:type="dxa"/>
+          <w:shd w:val="clear" w:color="auto" w:fill="D9D9D9"/>
+        </w:tcPr>
+        <w:p>
+          <w:pPr>
+            <w:rPr>
+              <w:rFonts w:ascii="ＭＳ 明朝"/>
+              <w:sz w:val="18"/>
+              <w:szCs w:val="18"/>
+            </w:rPr>
+          </w:pPr>
+          <w:r>
+            <w:rPr>
+              <w:rFonts w:ascii="ＭＳ 明朝" w:hAnsi="ＭＳ 明朝" w:hint="eastAsia"/>
+              <w:sz w:val="18"/>
+              <w:szCs w:val="18"/>
+            </w:rPr>
+            <w:t>S</w:t>
+          </w:r>
+          <w:r>
+            <w:rPr>
+              <w:rFonts w:ascii="ＭＳ 明朝" w:hAnsi="ＭＳ 明朝"/>
+              <w:sz w:val="18"/>
+              <w:szCs w:val="18"/>
+            </w:rPr>
+            <w:t>ystem</w:t>
+          </w:r>
+        </w:p>
+      </w:tc>
+      <w:tc>
+        <w:tcPr>
+          <w:tcW w:w="4176" w:type="dxa"/>
+        </w:tcPr>
+        <w:p>
+          <w:pPr>
+            <w:rPr>
+              <w:rFonts w:ascii="ＭＳ 明朝"/>
+              <w:sz w:val="18"/>
+              <w:szCs w:val="18"/>
+            </w:rPr>
+          </w:pPr>
+          <w:r>
+            <w:rPr>
+              <w:rFonts w:ascii="ＭＳ 明朝" w:hint="eastAsia"/>
+              <w:sz w:val="18"/>
+              <w:szCs w:val="18"/>
+            </w:rPr>
+            <w:t>S</w:t>
+          </w:r>
+          <w:r>
+            <w:rPr>
+              <w:rFonts w:ascii="ＭＳ 明朝"/>
+              <w:sz w:val="18"/>
+              <w:szCs w:val="18"/>
+            </w:rPr>
+            <w:t>ample System</w:t>
+          </w:r>
+        </w:p>
+      </w:tc>
+      <w:tc>
+        <w:tcPr>
+          <w:tcW w:w="1114" w:type="dxa"/>
+          <w:vMerge/>
+          <w:shd w:val="clear" w:color="auto" w:fill="D9D9D9"/>
+          <w:vAlign w:val="center"/>
+        </w:tcPr>
+        <w:p>
+          <w:pPr>
+            <w:rPr>
+              <w:rFonts w:ascii="ＭＳ 明朝"/>
+              <w:sz w:val="18"/>
+              <w:szCs w:val="18"/>
+            </w:rPr>
+          </w:pPr>
+        </w:p>
+      </w:tc>
+      <w:tc>
+        <w:tcPr>
+          <w:tcW w:w="4281" w:type="dxa"/>
+          <w:vMerge/>
+        </w:tcPr>
+        <w:p>
+          <w:pPr>
+            <w:rPr>
+              <w:rFonts w:ascii="ＭＳ 明朝"/>
+              <w:sz w:val="18"/>
+              <w:szCs w:val="18"/>
+            </w:rPr>
+          </w:pPr>
+        </w:p>
+      </w:tc>
+      <w:tc>
+        <w:tcPr>
+          <w:tcW w:w="1045" w:type="dxa"/>
+          <w:shd w:val="clear" w:color="auto" w:fill="D9D9D9"/>
+        </w:tcPr>
+        <w:p>
+          <w:pPr>
+            <w:rPr>
+              <w:rFonts w:ascii="ＭＳ 明朝"/>
+              <w:sz w:val="16"/>
+              <w:szCs w:val="18"/>
+            </w:rPr>
+          </w:pPr>
+          <w:r>
+            <w:rPr>
+              <w:rFonts w:ascii="ＭＳ 明朝" w:hAnsi="ＭＳ 明朝" w:hint="eastAsia"/>
+              <w:sz w:val="16"/>
+              <w:szCs w:val="18"/>
+            </w:rPr>
+            <w:t>C</w:t>
+          </w:r>
+          <w:r>
+            <w:rPr>
+              <w:rFonts w:ascii="ＭＳ 明朝" w:hAnsi="ＭＳ 明朝"/>
+              <w:sz w:val="16"/>
+              <w:szCs w:val="18"/>
+            </w:rPr>
+            <w:t>hanged by</w:t>
+          </w:r>
+        </w:p>
+      </w:tc>
+      <w:tc>
+        <w:tcPr>
+          <w:tcW w:w="1710" w:type="dxa"/>
+        </w:tcPr>
+        <w:p>
+          <w:pPr>
+            <w:rPr>
+              <w:rFonts w:ascii="ＭＳ 明朝"/>
+              <w:sz w:val="18"/>
+              <w:szCs w:val="18"/>
+            </w:rPr>
+          </w:pPr>
+        </w:p>
+      </w:tc>
+      <w:tc>
+        <w:tcPr>
+          <w:tcW w:w="1425" w:type="dxa"/>
+        </w:tcPr>
+        <w:p>
+          <w:pPr>
+            <w:rPr>
+              <w:rFonts w:ascii="ＭＳ 明朝"/>
+              <w:sz w:val="18"/>
+              <w:szCs w:val="18"/>
+            </w:rPr>
+          </w:pPr>
+        </w:p>
+      </w:tc>
+    </w:tr>
+    <w:tr>
+      <w:trPr>
+        <w:cantSplit/>
+      </w:trPr>
+      <w:tc>
+        <w:tcPr>
+          <w:tcW w:w="1551" w:type="dxa"/>
+          <w:shd w:val="clear" w:color="auto" w:fill="D9D9D9"/>
+        </w:tcPr>
+        <w:p>
+          <w:pPr>
+            <w:rPr>
+              <w:rFonts w:ascii="ＭＳ 明朝"/>
+              <w:sz w:val="18"/>
+              <w:szCs w:val="18"/>
+            </w:rPr>
+          </w:pPr>
+          <w:r>
+            <w:rPr>
+              <w:rFonts w:ascii="ＭＳ 明朝" w:hAnsi="ＭＳ 明朝" w:hint="eastAsia"/>
+              <w:sz w:val="18"/>
+              <w:szCs w:val="18"/>
+            </w:rPr>
+            <w:t>S</w:t>
+          </w:r>
+          <w:r>
+            <w:rPr>
+              <w:rFonts w:ascii="ＭＳ 明朝" w:hAnsi="ＭＳ 明朝"/>
+              <w:sz w:val="18"/>
+              <w:szCs w:val="18"/>
+            </w:rPr>
+            <w:t>ubsystem</w:t>
+          </w:r>
+        </w:p>
+      </w:tc>
+      <w:tc>
+        <w:tcPr>
+          <w:tcW w:w="4176" w:type="dxa"/>
+        </w:tcPr>
+        <w:p>
+          <w:pPr>
+            <w:rPr>
+              <w:rFonts w:ascii="ＭＳ 明朝"/>
+              <w:sz w:val="18"/>
+              <w:szCs w:val="18"/>
+            </w:rPr>
+          </w:pPr>
+        </w:p>
+      </w:tc>
+      <w:tc>
+        <w:tcPr>
+          <w:tcW w:w="1114" w:type="dxa"/>
+          <w:vMerge/>
+          <w:shd w:val="clear" w:color="auto" w:fill="D9D9D9"/>
+        </w:tcPr>
+        <w:p>
+          <w:pPr>
+            <w:rPr>
+              <w:rFonts w:ascii="ＭＳ 明朝"/>
+              <w:sz w:val="18"/>
+              <w:szCs w:val="18"/>
+            </w:rPr>
+          </w:pPr>
+        </w:p>
+      </w:tc>
+      <w:tc>
+        <w:tcPr>
+          <w:tcW w:w="4281" w:type="dxa"/>
+          <w:vMerge/>
+        </w:tcPr>
+        <w:p>
+          <w:pPr>
+            <w:rPr>
+              <w:rFonts w:ascii="ＭＳ 明朝"/>
+              <w:sz w:val="18"/>
+              <w:szCs w:val="18"/>
+            </w:rPr>
+          </w:pPr>
+        </w:p>
+      </w:tc>
+      <w:tc>
+        <w:tcPr>
+          <w:tcW w:w="1045" w:type="dxa"/>
+          <w:shd w:val="clear" w:color="auto" w:fill="D9D9D9"/>
+        </w:tcPr>
+        <w:p>
+          <w:pPr>
+            <w:rPr>
+              <w:rFonts w:ascii="ＭＳ 明朝"/>
+              <w:sz w:val="18"/>
+              <w:szCs w:val="18"/>
+            </w:rPr>
+          </w:pPr>
+        </w:p>
+      </w:tc>
+      <w:tc>
+        <w:tcPr>
+          <w:tcW w:w="1710" w:type="dxa"/>
+        </w:tcPr>
+        <w:p>
+          <w:pPr>
+            <w:rPr>
+              <w:rFonts w:ascii="ＭＳ 明朝"/>
+              <w:sz w:val="18"/>
+              <w:szCs w:val="18"/>
+            </w:rPr>
+          </w:pPr>
+        </w:p>
+      </w:tc>
+      <w:tc>
+        <w:tcPr>
+          <w:tcW w:w="1425" w:type="dxa"/>
+        </w:tcPr>
+        <w:p>
+          <w:pPr>
+            <w:rPr>
+              <w:rFonts w:ascii="ＭＳ 明朝"/>
+              <w:sz w:val="18"/>
+              <w:szCs w:val="18"/>
+            </w:rPr>
+          </w:pPr>
+        </w:p>
+      </w:tc>
+    </w:tr>
+  </w:tbl>
+  <w:p>
+    <w:pPr>
+      <w:jc w:val="center"/>
+      <w:rPr>
+        <w:sz w:val="28"/>
+      </w:rPr>
+    </w:pPr>
+  </w:p>
+  <w:p>
+    <w:pPr>
+      <w:jc w:val="center"/>
+      <w:rPr>
+        <w:rFonts w:ascii="ＭＳ 明朝"/>
+        <w:sz w:val="28"/>
+      </w:rPr>
+    </w:pPr>
+    <w:r>
+      <w:rPr>
+        <w:rFonts w:ascii="Times New Roman" w:hAnsi="Times New Roman"/>
+        <w:sz w:val="28"/>
+      </w:rPr>
+      <w:t>Table of contents</w:t>
+    </w:r>
+    <w:r>
+      <w:rPr>
+        <w:rFonts w:ascii="ＭＳ 明朝" w:hAnsi="ＭＳ 明朝" w:hint="eastAsia"/>
+        <w:sz w:val="28"/>
+      </w:rPr>
+      <w:t xml:space="preserve"> </w:t>
+    </w:r>
+    <w:r>
+      <w:rPr>
+        <w:rFonts w:ascii="ＭＳ 明朝" w:hAnsi="ＭＳ 明朝"/>
+        <w:sz w:val="28"/>
+      </w:rPr>
+      <w:t>(</w:t>
+    </w:r>
+    <w:r>
+      <w:rPr>
+        <w:rStyle w:val="aa"/>
+        <w:rFonts w:ascii="ＭＳ 明朝" w:hAnsi="ＭＳ 明朝"/>
+        <w:sz w:val="28"/>
+        <w:szCs w:val="20"/>
+      </w:rPr>
+      <w:t xml:space="preserve"> </w:t>
+    </w:r>
+    <w:r>
+      <w:rPr>
+        <w:rStyle w:val="aa"/>
+        <w:rFonts w:ascii="ＭＳ 明朝" w:hAnsi="ＭＳ 明朝"/>
+        <w:sz w:val="28"/>
+        <w:szCs w:val="20"/>
+      </w:rPr>
+      <w:fldChar w:fldCharType="begin"/>
+    </w:r>
+    <w:r>
+      <w:rPr>
+        <w:rStyle w:val="aa"/>
+        <w:rFonts w:ascii="ＭＳ 明朝" w:hAnsi="ＭＳ 明朝"/>
+        <w:sz w:val="28"/>
+        <w:szCs w:val="20"/>
+      </w:rPr>
+      <w:instrText xml:space="preserve"> PAGE </w:instrText>
+    </w:r>
+    <w:r>
+      <w:rPr>
+        <w:rStyle w:val="aa"/>
+        <w:rFonts w:ascii="ＭＳ 明朝" w:hAnsi="ＭＳ 明朝"/>
+        <w:sz w:val="28"/>
+        <w:szCs w:val="20"/>
+      </w:rPr>
+      <w:fldChar w:fldCharType="separate"/>
+    </w:r>
+    <w:r>
+      <w:rPr>
+        <w:rStyle w:val="aa"/>
+        <w:rFonts w:ascii="ＭＳ 明朝" w:hAnsi="ＭＳ 明朝"/>
+        <w:noProof/>
+        <w:sz w:val="28"/>
+        <w:szCs w:val="20"/>
+      </w:rPr>
+      <w:t>1</w:t>
+    </w:r>
+    <w:r>
+      <w:rPr>
+        <w:rStyle w:val="aa"/>
+        <w:rFonts w:ascii="ＭＳ 明朝" w:hAnsi="ＭＳ 明朝"/>
+        <w:sz w:val="28"/>
+        <w:szCs w:val="20"/>
+      </w:rPr>
+      <w:fldChar w:fldCharType="end"/>
+    </w:r>
+    <w:r>
+      <w:rPr>
+        <w:rStyle w:val="aa"/>
+        <w:rFonts w:ascii="ＭＳ 明朝" w:hAnsi="ＭＳ 明朝" w:hint="eastAsia"/>
+        <w:sz w:val="28"/>
+        <w:szCs w:val="20"/>
+      </w:rPr>
+      <w:t xml:space="preserve">　</w:t>
+    </w:r>
+    <w:r>
+      <w:rPr>
+        <w:rStyle w:val="aa"/>
+        <w:rFonts w:ascii="ＭＳ 明朝" w:hAnsi="ＭＳ 明朝"/>
+        <w:sz w:val="28"/>
+        <w:szCs w:val="20"/>
+      </w:rPr>
+      <w:t xml:space="preserve">/ </w:t>
+    </w:r>
+    <w:r>
+      <w:rPr>
+        <w:rStyle w:val="aa"/>
+        <w:rFonts w:ascii="ＭＳ 明朝" w:hAnsi="ＭＳ 明朝"/>
+        <w:sz w:val="28"/>
+        <w:szCs w:val="20"/>
+      </w:rPr>
+      <w:fldChar w:fldCharType="begin"/>
+    </w:r>
+    <w:r>
+      <w:rPr>
+        <w:rStyle w:val="aa"/>
+        <w:rFonts w:ascii="ＭＳ 明朝" w:hAnsi="ＭＳ 明朝"/>
+        <w:sz w:val="28"/>
+        <w:szCs w:val="20"/>
+      </w:rPr>
+      <w:instrText xml:space="preserve"> SECTIONPAGES </w:instrText>
+    </w:r>
+    <w:r>
+      <w:rPr>
+        <w:rStyle w:val="aa"/>
+        <w:rFonts w:ascii="ＭＳ 明朝" w:hAnsi="ＭＳ 明朝"/>
+        <w:sz w:val="28"/>
+        <w:szCs w:val="20"/>
+      </w:rPr>
+      <w:fldChar w:fldCharType="separate"/>
+    </w:r>
+    <w:r>
+      <w:rPr>
+        <w:rStyle w:val="aa"/>
+        <w:rFonts w:ascii="ＭＳ 明朝" w:hAnsi="ＭＳ 明朝"/>
+        <w:noProof/>
+        <w:sz w:val="28"/>
+        <w:szCs w:val="20"/>
+      </w:rPr>
+      <w:t>1</w:t>
+    </w:r>
+    <w:r>
+      <w:rPr>
+        <w:rStyle w:val="aa"/>
+        <w:rFonts w:ascii="ＭＳ 明朝" w:hAnsi="ＭＳ 明朝"/>
+        <w:sz w:val="28"/>
+        <w:szCs w:val="20"/>
+      </w:rPr>
+      <w:fldChar w:fldCharType="end"/>
+    </w:r>
+    <w:r>
+      <w:rPr>
+        <w:rStyle w:val="aa"/>
+        <w:rFonts w:ascii="ＭＳ 明朝" w:hAnsi="ＭＳ 明朝"/>
+        <w:sz w:val="28"/>
+        <w:szCs w:val="20"/>
+      </w:rPr>
+      <w:t xml:space="preserve"> </w:t>
+    </w:r>
+    <w:r>
+      <w:rPr>
+        <w:rFonts w:ascii="ＭＳ 明朝" w:hAnsi="ＭＳ 明朝" w:hint="eastAsia"/>
+        <w:sz w:val="28"/>
+      </w:rPr>
+      <w:t>)</w:t>
+    </w:r>
+  </w:p>
+  <w:p>
+    <w:pPr>
+      <w:spacing w:line="120" w:lineRule="exact"/>
+      <w:jc w:val="left"/>
+    </w:pPr>
+  </w:p>
+  <w:tbl>
+    <w:tblPr>
+      <w:tblW w:w="0" w:type="auto"/>
+      <w:tblInd w:w="92" w:type="dxa"/>
+      <w:tblBorders>
+        <w:top w:val="single" w:sz="4" w:space="0" w:color="auto"/>
+        <w:left w:val="single" w:sz="4" w:space="0" w:color="auto"/>
+        <w:bottom w:val="single" w:sz="4" w:space="0" w:color="auto"/>
+        <w:right w:val="single" w:sz="4" w:space="0" w:color="auto"/>
+        <w:insideH w:val="single" w:sz="4" w:space="0" w:color="auto"/>
+        <w:insideV w:val="single" w:sz="4" w:space="0" w:color="auto"/>
+      </w:tblBorders>
+      <w:tblCellMar>
+        <w:left w:w="99" w:type="dxa"/>
+        <w:right w:w="99" w:type="dxa"/>
+      </w:tblCellMar>
+      <w:tblLook w:val="0000" w:firstRow="0" w:lastRow="0" w:firstColumn="0" w:lastColumn="0" w:noHBand="0" w:noVBand="0"/>
+    </w:tblPr>
+    <w:tblGrid>
+      <w:gridCol w:w="15742"/>
+    </w:tblGrid>
+    <w:tr>
+      <w:trPr>
+        <w:trHeight w:val="9210"/>
+      </w:trPr>
+      <w:tc>
+        <w:tcPr>
+          <w:tcW w:w="15742" w:type="dxa"/>
+        </w:tcPr>
+        <w:p>
+          <w:pPr>
+            <w:jc w:val="left"/>
+          </w:pPr>
+          <w:r>
+            <w:rPr>
+              <w:noProof/>
+            </w:rPr>
+            <w:pict w14:anchorId="00E4959C">
+              <v:shapetype id="_x0000_t202" coordsize="21600,21600" o:spt="202" path="m,l,21600r21600,l21600,xe">
+                <v:stroke joinstyle="miter"/>
+                <v:path gradientshapeok="t" o:connecttype="rect"/>
+              </v:shapetype>
+              <v:shape id="_x0000_s2053" type="#_x0000_t202" style="position:absolute;margin-left:258.65pt;margin-top:167.9pt;width:88pt;height:24pt;z-index:3">
+                <v:textbox style="mso-next-textbox:#_x0000_s2053">
+                  <w:txbxContent>
+                    <w:p>
+                      <w:r>
+                        <w:rPr>
+                          <w:rFonts w:hint="eastAsia"/>
+                        </w:rPr>
+                        <w:t>書式様式案</w:t>
+                      </w:r>
+                    </w:p>
+                  </w:txbxContent>
+                </v:textbox>
+              </v:shape>
+            </w:pict>
+          </w:r>
+        </w:p>
+      </w:tc>
+    </w:tr>
+  </w:tbl>
+  <w:p>
+    <w:pPr>
+      <w:widowControl/>
+      <w:jc w:val="left"/>
+      <w:rPr>
+        <w:rFonts w:ascii="ＭＳ 明朝"/>
+        <w:vanish/>
+        <w:color w:val="000000"/>
+        <w:kern w:val="0"/>
+        <w:sz w:val="24"/>
+      </w:rPr>
+    </w:pPr>
+    <w:r>
+      <w:t>TIS</w:t>
+    </w:r>
+    <w:r>
+      <w:rPr>
+        <w:rFonts w:hint="eastAsia"/>
+      </w:rPr>
+      <w:t xml:space="preserve">標準フレームワーク　　　　　　　　　　　　　　　　　　　　　　　　　　　　　　　　　　　　　　　　　　　　　　　</w:t>
+    </w:r>
+    <w:r>
+      <w:rPr>
+        <w:rFonts w:ascii="ＭＳ ゴシック" w:eastAsia="ＭＳ Ｐゴシック" w:hAnsi="ＭＳ ゴシック"/>
+        <w:shadow/>
+        <w:color w:val="000000"/>
+        <w:szCs w:val="14"/>
+      </w:rPr>
+      <w:t>Copyright</w:t>
+    </w:r>
+    <w:r>
+      <w:rPr>
+        <w:rFonts w:ascii="ＭＳ ゴシック" w:eastAsia="ＭＳ Ｐゴシック" w:hAnsi="ＭＳ ゴシック" w:hint="eastAsia"/>
+        <w:shadow/>
+        <w:color w:val="000000"/>
+        <w:szCs w:val="14"/>
+      </w:rPr>
+      <w:t>©</w:t>
+    </w:r>
+    <w:r>
+      <w:rPr>
+        <w:rFonts w:ascii="ＭＳ ゴシック" w:eastAsia="ＭＳ Ｐゴシック" w:hAnsi="ＭＳ ゴシック"/>
+        <w:shadow/>
+        <w:color w:val="000000"/>
+        <w:szCs w:val="14"/>
+      </w:rPr>
+      <w:t xml:space="preserve"> 2001 TIS Inc.</w:t>
+    </w:r>
+    <w:r>
+      <w:rPr>
+        <w:rFonts w:ascii="ＭＳ ゴシック" w:eastAsia="ＭＳ Ｐゴシック" w:hAnsi="ＭＳ ゴシック" w:hint="eastAsia"/>
+        <w:shadow/>
+        <w:color w:val="000000"/>
+        <w:szCs w:val="14"/>
+      </w:rPr>
+      <w:t xml:space="preserve">　（課題定義書　　　）　　</w:t>
+    </w:r>
+    <w:r>
+      <w:rPr>
+        <w:rFonts w:ascii="ＭＳ ゴシック" w:eastAsia="ＭＳ Ｐゴシック" w:hAnsi="ＭＳ ゴシック"/>
+        <w:shadow/>
+        <w:color w:val="000000"/>
+        <w:szCs w:val="14"/>
+      </w:rPr>
+      <w:t>01-001</w:t>
+    </w:r>
+  </w:p>
+  <w:p>
+    <w:pPr>
+      <w:jc w:val="left"/>
+    </w:pPr>
+  </w:p>
+  <w:p>
+    <w:pPr>
+      <w:pStyle w:val="a7"/>
+    </w:pPr>
+  </w:p>
+  <w:p>
+    <w:pPr>
+      <w:pStyle w:val="a7"/>
+    </w:pPr>
+  </w:p>
+</w:hdr>
+</file>
+
+<file path=word/header3.xml><?xml version="1.0" encoding="utf-8"?>
 <w:hdr xmlns:wpc="http://schemas.microsoft.com/office/word/2010/wordprocessingCanvas" xmlns:cx="http://schemas.microsoft.com/office/drawing/2014/chartex" xmlns:cx1="http://schemas.microsoft.com/office/drawing/2015/9/8/chartex" xmlns:cx2="http://schemas.microsoft.com/office/drawing/2015/10/21/chartex" xmlns:cx3="http://schemas.microsoft.com/office/drawing/2016/5/9/chartex" xmlns:cx4="http://schemas.microsoft.com/office/drawing/2016/5/10/chartex" xmlns:cx5="http://schemas.microsoft.com/office/drawing/2016/5/11/chartex" xmlns:cx6="http://schemas.microsoft.com/office/drawing/2016/5/12/chartex" xmlns:cx7="http://schemas.microsoft.com/office/drawing/2016/5/13/chartex" xmlns:cx8="http://schemas.microsoft.com/office/drawing/2016/5/14/chartex" xmlns:mc="http://schemas.openxmlformats.org/markup-compatibility/2006" xmlns:aink="http://schemas.microsoft.com/office/drawing/2016/ink" xmlns:am3d="http://schemas.microsoft.com/office/drawing/2017/model3d" xmlns:o="urn:schemas-microsoft-com:office:office" xmlns:r="http://schemas.openxmlformats.org/officeDocument/2006/relationships" xmlns:m="http://schemas.openxmlformats.org/officeDocument/2006/math" xmlns:v="urn:schemas-microsoft-com:vml" xmlns:wp14="http://schemas.microsoft.com/office/word/2010/wordprocessingDrawing" xmlns:wp="http://schemas.openxmlformats.org/drawingml/2006/wordprocessingDrawing" xmlns:w10="urn:schemas-microsoft-com:office:word" xmlns:w="http://schemas.openxmlformats.org/wordprocessingml/2006/main" xmlns:w14="http://schemas.microsoft.com/office/word/2010/wordml" xmlns:w15="http://schemas.microsoft.com/office/word/2012/wordml" xmlns:w16cid="http://schemas.microsoft.com/office/word/2016/wordml/cid" xmlns:w16se="http://schemas.microsoft.com/office/word/2015/wordml/symex" xmlns:wpg="http://schemas.microsoft.com/office/word/2010/wordprocessingGroup" xmlns:wpi="http://schemas.microsoft.com/office/word/2010/wordprocessingInk" xmlns:wne="http://schemas.microsoft.com/office/word/2006/wordml" xmlns:wps="http://schemas.microsoft.com/office/word/2010/wordprocessingShape" mc:Ignorable="w14 w15 w16se w16cid wp14">
   <w:tbl>
     <w:tblPr>
@@ -6703,7 +7530,7 @@
         <v:path o:extrusionok="f" gradientshapeok="t" o:connecttype="rect"/>
         <o:lock v:ext="edit" aspectratio="t"/>
       </v:shapetype>
-      <v:shape id="_x0000_i1031" type="#_x0000_t75" style="width:16.3pt;height:13.15pt" o:bullet="t">
+      <v:shape id="_x0000_i1032" type="#_x0000_t75" style="width:16.2pt;height:13.2pt" o:bullet="t">
         <v:imagedata r:id="rId1" o:title=""/>
       </v:shape>
     </w:pict>

--- a/en/020_Application_Development_Standards/010_Design_Standards/Common_Component_Design_Standards.docx
+++ b/en/020_Application_Development_Standards/010_Design_Standards/Common_Component_Design_Standards.docx
@@ -4268,7 +4268,6 @@
           <w:rFonts w:ascii="ＭＳ 明朝" w:hAnsi="ＭＳ 明朝"/>
           <w:b/>
         </w:rPr>
-        <w:lastRenderedPageBreak/>
         <w:fldChar w:fldCharType="begin"/>
       </w:r>
       <w:r>
@@ -5101,25 +5100,17 @@
         <w:t>Below is a conceptual diagram showing how each type of common component is used in relation to other components.</w:t>
       </w:r>
     </w:p>
-    <w:p>
-      <w:pPr>
-        <w:pStyle w:val="ad"/>
-      </w:pPr>
-      <w:r>
-        <w:t>A system-wide component is shown within the package of the main subsystem to demonstrate the main subsystem for each component.</w:t>
-      </w:r>
-      <w:r>
-        <w:t xml:space="preserve"> </w:t>
-      </w:r>
-    </w:p>
     <w:bookmarkEnd w:id="4"/>
     <w:p>
       <w:pPr>
         <w:pStyle w:val="ad"/>
       </w:pPr>
       <w:r>
+        <w:t>A system-wide component is shown within the package of the subsystem to demonstrate the parent subsystem for each component.</w:t>
+      </w:r>
+      <w:r>
         <w:pict w14:anchorId="47CCBCC0">
-          <v:shape id="_x0000_i1026" type="#_x0000_t75" style="width:774pt;height:229.2pt;mso-left-percent:-10001;mso-top-percent:-10001;mso-position-horizontal:absolute;mso-position-horizontal-relative:char;mso-position-vertical:absolute;mso-position-vertical-relative:line;mso-left-percent:-10001;mso-top-percent:-10001">
+          <v:shape id="_x0000_i1026" type="#_x0000_t75" style="width:774pt;height:229.5pt;mso-left-percent:-10001;mso-top-percent:-10001;mso-position-horizontal:absolute;mso-position-horizontal-relative:char;mso-position-vertical:absolute;mso-position-vertical-relative:line;mso-left-percent:-10001;mso-top-percent:-10001">
             <v:imagedata r:id="rId13" o:title=""/>
           </v:shape>
         </w:pict>
@@ -7530,7 +7521,7 @@
         <v:path o:extrusionok="f" gradientshapeok="t" o:connecttype="rect"/>
         <o:lock v:ext="edit" aspectratio="t"/>
       </v:shapetype>
-      <v:shape id="_x0000_i1032" type="#_x0000_t75" style="width:16.2pt;height:13.2pt" o:bullet="t">
+      <v:shape id="_x0000_i1027" type="#_x0000_t75" style="width:16.5pt;height:13.5pt" o:bullet="t">
         <v:imagedata r:id="rId1" o:title=""/>
       </v:shape>
     </w:pict>
@@ -11177,7 +11168,10 @@
     <w:link w:val="ae"/>
     <w:autoRedefine/>
     <w:uiPriority w:val="99"/>
-    <w:rsid w:val="00C14074"/>
+    <w:rsid w:val="00313CD1"/>
+    <w:pPr>
+      <w:jc w:val="left"/>
+    </w:pPr>
     <w:rPr>
       <w:rFonts w:ascii="ＭＳ 明朝" w:hAnsi="ＭＳ 明朝"/>
       <w:spacing w:val="-2"/>
@@ -11188,7 +11182,7 @@
     <w:name w:val="本文 (文字)"/>
     <w:link w:val="ad"/>
     <w:uiPriority w:val="99"/>
-    <w:rsid w:val="00C14074"/>
+    <w:rsid w:val="00313CD1"/>
     <w:rPr>
       <w:rFonts w:ascii="ＭＳ 明朝" w:hAnsi="ＭＳ 明朝"/>
       <w:spacing w:val="-2"/>
